--- a/ProjectProposal-Meditrans.docx
+++ b/ProjectProposal-Meditrans.docx
@@ -1332,76 +1332,6 @@
         </w:rPr>
         <w:tab/>
       </w:r>
-    </w:p>
-    <w:p>
-      <w:pPr>
-        <w:rPr>
-          <w:rFonts w:ascii="Arial" w:hAnsi="Arial" w:cs="Arial"/>
-        </w:rPr>
-      </w:pPr>
-    </w:p>
-    <w:p>
-      <w:pPr>
-        <w:rPr>
-          <w:rFonts w:ascii="Arial" w:hAnsi="Arial" w:cs="Arial"/>
-        </w:rPr>
-      </w:pPr>
-    </w:p>
-    <w:p>
-      <w:pPr>
-        <w:rPr>
-          <w:rFonts w:ascii="Arial" w:hAnsi="Arial" w:cs="Arial"/>
-        </w:rPr>
-      </w:pPr>
-    </w:p>
-    <w:p>
-      <w:pPr>
-        <w:rPr>
-          <w:rFonts w:ascii="Arial" w:hAnsi="Arial" w:cs="Arial"/>
-        </w:rPr>
-      </w:pPr>
-    </w:p>
-    <w:p>
-      <w:pPr>
-        <w:rPr>
-          <w:rFonts w:ascii="Arial" w:hAnsi="Arial" w:cs="Arial"/>
-        </w:rPr>
-      </w:pPr>
-    </w:p>
-    <w:p>
-      <w:pPr>
-        <w:rPr>
-          <w:rFonts w:ascii="Arial" w:hAnsi="Arial" w:cs="Arial"/>
-        </w:rPr>
-      </w:pPr>
-    </w:p>
-    <w:p>
-      <w:pPr>
-        <w:rPr>
-          <w:rFonts w:ascii="Arial" w:hAnsi="Arial" w:cs="Arial"/>
-        </w:rPr>
-      </w:pPr>
-    </w:p>
-    <w:p>
-      <w:pPr>
-        <w:rPr>
-          <w:rFonts w:ascii="Arial" w:hAnsi="Arial" w:cs="Arial"/>
-        </w:rPr>
-      </w:pPr>
-    </w:p>
-    <w:p>
-      <w:pPr>
-        <w:rPr>
-          <w:rFonts w:ascii="Arial" w:hAnsi="Arial" w:cs="Arial"/>
-        </w:rPr>
-      </w:pPr>
-    </w:p>
-    <w:p>
-      <w:pPr>
-        <w:rPr>
-          <w:rFonts w:ascii="Arial" w:hAnsi="Arial" w:cs="Arial"/>
-        </w:rPr>
-      </w:pPr>
     </w:p>
     <w:p>
       <w:pPr>
@@ -1521,7 +1451,7 @@
               </wp:anchor>
             </w:drawing>
           </mc:Choice>
-          <mc:Fallback xmlns:w16cid="http://schemas.microsoft.com/office/word/2016/wordml/cid" xmlns:am3d="http://schemas.microsoft.com/office/drawing/2017/model3d" xmlns:aink="http://schemas.microsoft.com/office/drawing/2016/ink" xmlns:cx8="http://schemas.microsoft.com/office/drawing/2016/5/14/chartex" xmlns:cx7="http://schemas.microsoft.com/office/drawing/2016/5/13/chartex" xmlns:cx6="http://schemas.microsoft.com/office/drawing/2016/5/12/chartex" xmlns:cx5="http://schemas.microsoft.com/office/drawing/2016/5/11/chartex" xmlns:cx4="http://schemas.microsoft.com/office/drawing/2016/5/10/chartex" xmlns:cx3="http://schemas.microsoft.com/office/drawing/2016/5/9/chartex" xmlns:cx2="http://schemas.microsoft.com/office/drawing/2015/10/21/chartex">
+          <mc:Fallback xmlns:cx2="http://schemas.microsoft.com/office/drawing/2015/10/21/chartex" xmlns:cx3="http://schemas.microsoft.com/office/drawing/2016/5/9/chartex" xmlns:cx4="http://schemas.microsoft.com/office/drawing/2016/5/10/chartex" xmlns:cx5="http://schemas.microsoft.com/office/drawing/2016/5/11/chartex" xmlns:cx6="http://schemas.microsoft.com/office/drawing/2016/5/12/chartex" xmlns:cx7="http://schemas.microsoft.com/office/drawing/2016/5/13/chartex" xmlns:cx8="http://schemas.microsoft.com/office/drawing/2016/5/14/chartex" xmlns:aink="http://schemas.microsoft.com/office/drawing/2016/ink" xmlns:am3d="http://schemas.microsoft.com/office/drawing/2017/model3d" xmlns:w16cid="http://schemas.microsoft.com/office/word/2016/wordml/cid">
             <w:pict>
               <v:shapetype w14:anchorId="3799B126" id="_x0000_t32" coordsize="21600,21600" o:spt="32" o:oned="t" path="m,l21600,21600e" filled="f">
                 <v:path arrowok="t" fillok="f" o:connecttype="none"/>
@@ -1599,7 +1529,7 @@
               </wp:anchor>
             </w:drawing>
           </mc:Choice>
-          <mc:Fallback xmlns:w16cid="http://schemas.microsoft.com/office/word/2016/wordml/cid" xmlns:am3d="http://schemas.microsoft.com/office/drawing/2017/model3d" xmlns:aink="http://schemas.microsoft.com/office/drawing/2016/ink" xmlns:cx8="http://schemas.microsoft.com/office/drawing/2016/5/14/chartex" xmlns:cx7="http://schemas.microsoft.com/office/drawing/2016/5/13/chartex" xmlns:cx6="http://schemas.microsoft.com/office/drawing/2016/5/12/chartex" xmlns:cx5="http://schemas.microsoft.com/office/drawing/2016/5/11/chartex" xmlns:cx4="http://schemas.microsoft.com/office/drawing/2016/5/10/chartex" xmlns:cx3="http://schemas.microsoft.com/office/drawing/2016/5/9/chartex" xmlns:cx2="http://schemas.microsoft.com/office/drawing/2015/10/21/chartex">
+          <mc:Fallback xmlns:cx2="http://schemas.microsoft.com/office/drawing/2015/10/21/chartex" xmlns:cx3="http://schemas.microsoft.com/office/drawing/2016/5/9/chartex" xmlns:cx4="http://schemas.microsoft.com/office/drawing/2016/5/10/chartex" xmlns:cx5="http://schemas.microsoft.com/office/drawing/2016/5/11/chartex" xmlns:cx6="http://schemas.microsoft.com/office/drawing/2016/5/12/chartex" xmlns:cx7="http://schemas.microsoft.com/office/drawing/2016/5/13/chartex" xmlns:cx8="http://schemas.microsoft.com/office/drawing/2016/5/14/chartex" xmlns:aink="http://schemas.microsoft.com/office/drawing/2016/ink" xmlns:am3d="http://schemas.microsoft.com/office/drawing/2017/model3d" xmlns:w16cid="http://schemas.microsoft.com/office/word/2016/wordml/cid">
             <w:pict>
               <v:shape w14:anchorId="54C4A041" id="Straight Arrow Connector 35" o:spid="_x0000_s1026" type="#_x0000_t32" style="position:absolute;margin-left:307.4pt;margin-top:120.7pt;width:39.95pt;height:78.7pt;z-index:251660288;visibility:visible;mso-wrap-style:square;mso-width-percent:0;mso-height-percent:0;mso-wrap-distance-left:9pt;mso-wrap-distance-top:0;mso-wrap-distance-right:9pt;mso-wrap-distance-bottom:0;mso-position-horizontal:absolute;mso-position-horizontal-relative:text;mso-position-vertical:absolute;mso-position-vertical-relative:text;mso-width-percent:0;mso-height-percent:0;mso-width-relative:margin;mso-height-relative:margin" o:gfxdata="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" strokecolor="#4472c4 [3204]" strokeweight=".5pt">
                 <v:stroke startarrow="block" endarrow="block" joinstyle="miter"/>
@@ -1672,7 +1602,7 @@
               </wp:anchor>
             </w:drawing>
           </mc:Choice>
-          <mc:Fallback xmlns:w16cid="http://schemas.microsoft.com/office/word/2016/wordml/cid" xmlns:am3d="http://schemas.microsoft.com/office/drawing/2017/model3d" xmlns:aink="http://schemas.microsoft.com/office/drawing/2016/ink" xmlns:cx8="http://schemas.microsoft.com/office/drawing/2016/5/14/chartex" xmlns:cx7="http://schemas.microsoft.com/office/drawing/2016/5/13/chartex" xmlns:cx6="http://schemas.microsoft.com/office/drawing/2016/5/12/chartex" xmlns:cx5="http://schemas.microsoft.com/office/drawing/2016/5/11/chartex" xmlns:cx4="http://schemas.microsoft.com/office/drawing/2016/5/10/chartex" xmlns:cx3="http://schemas.microsoft.com/office/drawing/2016/5/9/chartex" xmlns:cx2="http://schemas.microsoft.com/office/drawing/2015/10/21/chartex">
+          <mc:Fallback xmlns:cx2="http://schemas.microsoft.com/office/drawing/2015/10/21/chartex" xmlns:cx3="http://schemas.microsoft.com/office/drawing/2016/5/9/chartex" xmlns:cx4="http://schemas.microsoft.com/office/drawing/2016/5/10/chartex" xmlns:cx5="http://schemas.microsoft.com/office/drawing/2016/5/11/chartex" xmlns:cx6="http://schemas.microsoft.com/office/drawing/2016/5/12/chartex" xmlns:cx7="http://schemas.microsoft.com/office/drawing/2016/5/13/chartex" xmlns:cx8="http://schemas.microsoft.com/office/drawing/2016/5/14/chartex" xmlns:aink="http://schemas.microsoft.com/office/drawing/2016/ink" xmlns:am3d="http://schemas.microsoft.com/office/drawing/2017/model3d" xmlns:w16cid="http://schemas.microsoft.com/office/word/2016/wordml/cid">
             <w:pict>
               <v:shape w14:anchorId="1E51D938" id="Straight Arrow Connector 34" o:spid="_x0000_s1026" type="#_x0000_t32" style="position:absolute;margin-left:131.35pt;margin-top:109.15pt;width:53.8pt;height:3.6pt;flip:y;z-index:251659264;visibility:visible;mso-wrap-style:square;mso-width-percent:0;mso-height-percent:0;mso-wrap-distance-left:9pt;mso-wrap-distance-top:0;mso-wrap-distance-right:9pt;mso-wrap-distance-bottom:0;mso-position-horizontal:absolute;mso-position-horizontal-relative:text;mso-position-vertical:absolute;mso-position-vertical-relative:text;mso-width-percent:0;mso-height-percent:0;mso-width-relative:margin;mso-height-relative:margin" o:gfxdata="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" strokecolor="#4472c4 [3204]" strokeweight=".5pt">
                 <v:stroke endarrow="block" joinstyle="miter"/>
@@ -1879,7 +1809,6 @@
           <w:rFonts w:ascii="Arial" w:hAnsi="Arial" w:cs="Arial"/>
           <w:noProof/>
         </w:rPr>
-        <w:lastRenderedPageBreak/>
         <mc:AlternateContent>
           <mc:Choice Requires="wps">
             <w:drawing>
@@ -2440,15 +2369,18 @@
           <w:u w:val="single"/>
         </w:rPr>
       </w:pPr>
-      <w:r>
+    </w:p>
+    <w:p>
+      <w:pPr>
         <w:rPr>
           <w:rFonts w:ascii="Arial" w:hAnsi="Arial" w:cs="Arial"/>
           <w:b/>
           <w:bCs/>
           <w:u w:val="single"/>
         </w:rPr>
-        <w:t>Customer</w:t>
-      </w:r>
+      </w:pPr>
+      <w:bookmarkStart w:id="0" w:name="_GoBack"/>
+      <w:bookmarkEnd w:id="0"/>
       <w:r>
         <w:rPr>
           <w:rFonts w:ascii="Arial" w:hAnsi="Arial" w:cs="Arial"/>
@@ -2456,10 +2388,18 @@
           <w:bCs/>
           <w:u w:val="single"/>
         </w:rPr>
+        <w:lastRenderedPageBreak/>
+        <w:t>Customer</w:t>
+      </w:r>
+      <w:r>
+        <w:rPr>
+          <w:rFonts w:ascii="Arial" w:hAnsi="Arial" w:cs="Arial"/>
+          <w:b/>
+          <w:bCs/>
+          <w:u w:val="single"/>
+        </w:rPr>
         <w:t xml:space="preserve"> Activities:</w:t>
       </w:r>
-      <w:bookmarkStart w:id="0" w:name="_GoBack"/>
-      <w:bookmarkEnd w:id="0"/>
     </w:p>
     <w:p>
       <w:pPr>
@@ -2629,7 +2569,7 @@
               </wp:anchor>
             </w:drawing>
           </mc:Choice>
-          <mc:Fallback xmlns:w16cid="http://schemas.microsoft.com/office/word/2016/wordml/cid" xmlns:am3d="http://schemas.microsoft.com/office/drawing/2017/model3d" xmlns:aink="http://schemas.microsoft.com/office/drawing/2016/ink" xmlns:cx8="http://schemas.microsoft.com/office/drawing/2016/5/14/chartex" xmlns:cx7="http://schemas.microsoft.com/office/drawing/2016/5/13/chartex" xmlns:cx6="http://schemas.microsoft.com/office/drawing/2016/5/12/chartex" xmlns:cx5="http://schemas.microsoft.com/office/drawing/2016/5/11/chartex" xmlns:cx4="http://schemas.microsoft.com/office/drawing/2016/5/10/chartex" xmlns:cx3="http://schemas.microsoft.com/office/drawing/2016/5/9/chartex" xmlns:cx2="http://schemas.microsoft.com/office/drawing/2015/10/21/chartex">
+          <mc:Fallback xmlns:cx2="http://schemas.microsoft.com/office/drawing/2015/10/21/chartex" xmlns:cx3="http://schemas.microsoft.com/office/drawing/2016/5/9/chartex" xmlns:cx4="http://schemas.microsoft.com/office/drawing/2016/5/10/chartex" xmlns:cx5="http://schemas.microsoft.com/office/drawing/2016/5/11/chartex" xmlns:cx6="http://schemas.microsoft.com/office/drawing/2016/5/12/chartex" xmlns:cx7="http://schemas.microsoft.com/office/drawing/2016/5/13/chartex" xmlns:cx8="http://schemas.microsoft.com/office/drawing/2016/5/14/chartex" xmlns:aink="http://schemas.microsoft.com/office/drawing/2016/ink" xmlns:am3d="http://schemas.microsoft.com/office/drawing/2017/model3d" xmlns:w16cid="http://schemas.microsoft.com/office/word/2016/wordml/cid">
             <w:pict>
               <v:shape w14:anchorId="5D44A618" id="Straight Arrow Connector 45" o:spid="_x0000_s1026" type="#_x0000_t32" style="position:absolute;margin-left:95.75pt;margin-top:18.2pt;width:92.55pt;height:113.15pt;flip:y;z-index:251664384;visibility:visible;mso-wrap-style:square;mso-width-percent:0;mso-height-percent:0;mso-wrap-distance-left:9pt;mso-wrap-distance-top:0;mso-wrap-distance-right:9pt;mso-wrap-distance-bottom:0;mso-position-horizontal:absolute;mso-position-horizontal-relative:text;mso-position-vertical:absolute;mso-position-vertical-relative:text;mso-width-percent:0;mso-height-percent:0;mso-width-relative:margin;mso-height-relative:margin" o:gfxdata="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" strokecolor="#4472c4 [3204]" strokeweight=".5pt">
                 <v:stroke endarrow="block" joinstyle="miter"/>
@@ -2874,7 +2814,6 @@
         <w:rPr>
           <w:rFonts w:ascii="Arial" w:hAnsi="Arial" w:cs="Arial"/>
         </w:rPr>
-        <w:lastRenderedPageBreak/>
         <w:t xml:space="preserve">                 </w:t>
       </w:r>
       <w:r>
@@ -4053,7 +3992,7 @@
 </file>
 
 <file path=customXml/itemProps1.xml><?xml version="1.0" encoding="utf-8"?>
-<ds:datastoreItem xmlns:ds="http://schemas.openxmlformats.org/officeDocument/2006/customXml" ds:itemID="{30726509-D9E3-4F53-B16B-8EC82E8C228F}">
+<ds:datastoreItem xmlns:ds="http://schemas.openxmlformats.org/officeDocument/2006/customXml" ds:itemID="{C7DBF684-94BB-4597-941E-08B6630EA9AC}">
   <ds:schemaRefs>
     <ds:schemaRef ds:uri="http://schemas.openxmlformats.org/officeDocument/2006/bibliography"/>
   </ds:schemaRefs>

--- a/ProjectProposal-Meditrans.docx
+++ b/ProjectProposal-Meditrans.docx
@@ -2379,18 +2379,16 @@
           <w:u w:val="single"/>
         </w:rPr>
       </w:pPr>
-      <w:bookmarkStart w:id="0" w:name="_GoBack"/>
-      <w:bookmarkEnd w:id="0"/>
-      <w:r>
+    </w:p>
+    <w:p>
+      <w:pPr>
         <w:rPr>
           <w:rFonts w:ascii="Arial" w:hAnsi="Arial" w:cs="Arial"/>
           <w:b/>
           <w:bCs/>
           <w:u w:val="single"/>
         </w:rPr>
-        <w:lastRenderedPageBreak/>
-        <w:t>Customer</w:t>
-      </w:r>
+      </w:pPr>
       <w:r>
         <w:rPr>
           <w:rFonts w:ascii="Arial" w:hAnsi="Arial" w:cs="Arial"/>
@@ -2398,6 +2396,15 @@
           <w:bCs/>
           <w:u w:val="single"/>
         </w:rPr>
+        <w:t>Customer</w:t>
+      </w:r>
+      <w:r>
+        <w:rPr>
+          <w:rFonts w:ascii="Arial" w:hAnsi="Arial" w:cs="Arial"/>
+          <w:b/>
+          <w:bCs/>
+          <w:u w:val="single"/>
+        </w:rPr>
         <w:t xml:space="preserve"> Activities:</w:t>
       </w:r>
     </w:p>
@@ -2436,7 +2443,78 @@
         <mc:AlternateContent>
           <mc:Choice Requires="wps">
             <w:drawing>
-              <wp:anchor distT="0" distB="0" distL="114300" distR="114300" simplePos="0" relativeHeight="251666432" behindDoc="0" locked="0" layoutInCell="1" allowOverlap="1" wp14:anchorId="429DE25C" wp14:editId="28304964">
+              <wp:anchor distT="0" distB="0" distL="114300" distR="114300" simplePos="0" relativeHeight="251670528" behindDoc="0" locked="0" layoutInCell="1" allowOverlap="1" wp14:anchorId="055B2E24" wp14:editId="4F05012D">
+                <wp:simplePos x="0" y="0"/>
+                <wp:positionH relativeFrom="column">
+                  <wp:posOffset>4076700</wp:posOffset>
+                </wp:positionH>
+                <wp:positionV relativeFrom="paragraph">
+                  <wp:posOffset>2299335</wp:posOffset>
+                </wp:positionV>
+                <wp:extent cx="676275" cy="1619250"/>
+                <wp:effectExtent l="38100" t="0" r="28575" b="57150"/>
+                <wp:wrapNone/>
+                <wp:docPr id="6" name="Straight Arrow Connector 6"/>
+                <wp:cNvGraphicFramePr/>
+                <a:graphic xmlns:a="http://schemas.openxmlformats.org/drawingml/2006/main">
+                  <a:graphicData uri="http://schemas.microsoft.com/office/word/2010/wordprocessingShape">
+                    <wps:wsp>
+                      <wps:cNvCnPr/>
+                      <wps:spPr>
+                        <a:xfrm flipH="1">
+                          <a:off x="0" y="0"/>
+                          <a:ext cx="676275" cy="1619250"/>
+                        </a:xfrm>
+                        <a:prstGeom prst="straightConnector1">
+                          <a:avLst/>
+                        </a:prstGeom>
+                        <a:ln>
+                          <a:tailEnd type="triangle"/>
+                        </a:ln>
+                      </wps:spPr>
+                      <wps:style>
+                        <a:lnRef idx="1">
+                          <a:schemeClr val="accent1"/>
+                        </a:lnRef>
+                        <a:fillRef idx="0">
+                          <a:schemeClr val="accent1"/>
+                        </a:fillRef>
+                        <a:effectRef idx="0">
+                          <a:schemeClr val="accent1"/>
+                        </a:effectRef>
+                        <a:fontRef idx="minor">
+                          <a:schemeClr val="tx1"/>
+                        </a:fontRef>
+                      </wps:style>
+                      <wps:bodyPr/>
+                    </wps:wsp>
+                  </a:graphicData>
+                </a:graphic>
+              </wp:anchor>
+            </w:drawing>
+          </mc:Choice>
+          <mc:Fallback>
+            <w:pict>
+              <v:shapetype w14:anchorId="52CD7088" id="_x0000_t32" coordsize="21600,21600" o:spt="32" o:oned="t" path="m,l21600,21600e" filled="f">
+                <v:path arrowok="t" fillok="f" o:connecttype="none"/>
+                <o:lock v:ext="edit" shapetype="t"/>
+              </v:shapetype>
+              <v:shape id="Straight Arrow Connector 6" o:spid="_x0000_s1026" type="#_x0000_t32" style="position:absolute;margin-left:321pt;margin-top:181.05pt;width:53.25pt;height:127.5pt;flip:x;z-index:251670528;visibility:visible;mso-wrap-style:square;mso-wrap-distance-left:9pt;mso-wrap-distance-top:0;mso-wrap-distance-right:9pt;mso-wrap-distance-bottom:0;mso-position-horizontal:absolute;mso-position-horizontal-relative:text;mso-position-vertical:absolute;mso-position-vertical-relative:text" o:gfxdata="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" strokecolor="#4472c4 [3204]" strokeweight=".5pt">
+                <v:stroke endarrow="block" joinstyle="miter"/>
+              </v:shape>
+            </w:pict>
+          </mc:Fallback>
+        </mc:AlternateContent>
+      </w:r>
+      <w:r>
+        <w:rPr>
+          <w:rFonts w:ascii="Arial" w:hAnsi="Arial" w:cs="Arial"/>
+          <w:noProof/>
+        </w:rPr>
+        <mc:AlternateContent>
+          <mc:Choice Requires="wps">
+            <w:drawing>
+              <wp:anchor distT="0" distB="0" distL="114300" distR="114300" simplePos="0" relativeHeight="251666432" behindDoc="0" locked="0" layoutInCell="1" allowOverlap="1" wp14:anchorId="429DE25C" wp14:editId="38AFDF3D">
                 <wp:simplePos x="0" y="0"/>
                 <wp:positionH relativeFrom="column">
                   <wp:posOffset>2905126</wp:posOffset>
@@ -2494,11 +2572,7 @@
           </mc:Choice>
           <mc:Fallback>
             <w:pict>
-              <v:shapetype w14:anchorId="2CF4B6BD" id="_x0000_t32" coordsize="21600,21600" o:spt="32" o:oned="t" path="m,l21600,21600e" filled="f">
-                <v:path arrowok="t" fillok="f" o:connecttype="none"/>
-                <o:lock v:ext="edit" shapetype="t"/>
-              </v:shapetype>
-              <v:shape id="Straight Arrow Connector 47" o:spid="_x0000_s1026" type="#_x0000_t32" style="position:absolute;margin-left:228.75pt;margin-top:44.4pt;width:114.6pt;height:9pt;flip:y;z-index:251666432;visibility:visible;mso-wrap-style:square;mso-width-percent:0;mso-height-percent:0;mso-wrap-distance-left:9pt;mso-wrap-distance-top:0;mso-wrap-distance-right:9pt;mso-wrap-distance-bottom:0;mso-position-horizontal:absolute;mso-position-horizontal-relative:text;mso-position-vertical:absolute;mso-position-vertical-relative:text;mso-width-percent:0;mso-height-percent:0;mso-width-relative:margin;mso-height-relative:margin" o:gfxdata="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" strokecolor="#4472c4 [3204]" strokeweight=".5pt">
+              <v:shape w14:anchorId="652FC68B" id="Straight Arrow Connector 47" o:spid="_x0000_s1026" type="#_x0000_t32" style="position:absolute;margin-left:228.75pt;margin-top:44.4pt;width:114.6pt;height:9pt;flip:y;z-index:251666432;visibility:visible;mso-wrap-style:square;mso-width-percent:0;mso-height-percent:0;mso-wrap-distance-left:9pt;mso-wrap-distance-top:0;mso-wrap-distance-right:9pt;mso-wrap-distance-bottom:0;mso-position-horizontal:absolute;mso-position-horizontal-relative:text;mso-position-vertical:absolute;mso-position-vertical-relative:text;mso-width-percent:0;mso-height-percent:0;mso-width-relative:margin;mso-height-relative:margin" o:gfxdata="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" strokecolor="#4472c4 [3204]" strokeweight=".5pt">
                 <v:stroke endarrow="block" joinstyle="miter"/>
               </v:shape>
             </w:pict>
@@ -2803,6 +2877,8 @@
           <w:rFonts w:ascii="Arial" w:hAnsi="Arial" w:cs="Arial"/>
         </w:rPr>
       </w:pPr>
+      <w:bookmarkStart w:id="0" w:name="_GoBack"/>
+      <w:bookmarkEnd w:id="0"/>
     </w:p>
     <w:p>
       <w:pPr>
@@ -2816,13 +2892,26 @@
         </w:rPr>
         <w:t xml:space="preserve">                 </w:t>
       </w:r>
+    </w:p>
+    <w:p>
+      <w:pPr>
+        <w:rPr>
+          <w:rFonts w:ascii="Arial" w:hAnsi="Arial" w:cs="Arial"/>
+        </w:rPr>
+      </w:pPr>
+      <w:r>
+        <w:rPr>
+          <w:rFonts w:ascii="Arial" w:hAnsi="Arial" w:cs="Arial"/>
+        </w:rPr>
+        <w:t xml:space="preserve">                                                                                     </w:t>
+      </w:r>
       <w:r>
         <w:rPr>
           <w:rFonts w:ascii="Arial" w:hAnsi="Arial" w:cs="Arial"/>
           <w:noProof/>
         </w:rPr>
         <w:drawing>
-          <wp:inline distT="0" distB="0" distL="0" distR="0" wp14:anchorId="3210F7A7" wp14:editId="4FF97E96">
+          <wp:inline distT="0" distB="0" distL="0" distR="0" wp14:anchorId="195570B1" wp14:editId="7DD0FA55">
             <wp:extent cx="1444517" cy="2595497"/>
             <wp:effectExtent l="0" t="0" r="3810" b="0"/>
             <wp:docPr id="27" name="Picture 27"/>
@@ -2863,13 +2952,6 @@
           </wp:inline>
         </w:drawing>
       </w:r>
-    </w:p>
-    <w:p>
-      <w:pPr>
-        <w:rPr>
-          <w:rFonts w:ascii="Arial" w:hAnsi="Arial" w:cs="Arial"/>
-        </w:rPr>
-      </w:pPr>
     </w:p>
     <w:p>
       <w:pPr>
@@ -3063,7 +3145,7 @@
             <w:rStyle w:val="PageNumber"/>
             <w:noProof/>
           </w:rPr>
-          <w:t>1</w:t>
+          <w:t>4</w:t>
         </w:r>
         <w:r>
           <w:rPr>
@@ -3992,7 +4074,7 @@
 </file>
 
 <file path=customXml/itemProps1.xml><?xml version="1.0" encoding="utf-8"?>
-<ds:datastoreItem xmlns:ds="http://schemas.openxmlformats.org/officeDocument/2006/customXml" ds:itemID="{C7DBF684-94BB-4597-941E-08B6630EA9AC}">
+<ds:datastoreItem xmlns:ds="http://schemas.openxmlformats.org/officeDocument/2006/customXml" ds:itemID="{6AD3B073-8AED-487E-AC9B-D579A07A6441}">
   <ds:schemaRefs>
     <ds:schemaRef ds:uri="http://schemas.openxmlformats.org/officeDocument/2006/bibliography"/>
   </ds:schemaRefs>

--- a/ProjectProposal-Meditrans.docx
+++ b/ProjectProposal-Meditrans.docx
@@ -419,7 +419,7 @@
           <w:rFonts w:ascii="Times New Roman" w:hAnsi="Times New Roman" w:cs="Times New Roman"/>
           <w:color w:val="000000"/>
         </w:rPr>
-        <w:t xml:space="preserve"> which reduces a lot of effort. </w:t>
+        <w:t xml:space="preserve"> which reduces a lot of effort.</w:t>
       </w:r>
     </w:p>
     <w:p>
@@ -545,8 +545,17 @@
           <w:rFonts w:ascii="Times New Roman" w:hAnsi="Times New Roman" w:cs="Times New Roman"/>
           <w:color w:val="000000"/>
         </w:rPr>
-        <w:t>We are storing data in Cloud</w:t>
-      </w:r>
+        <w:t xml:space="preserve">We are </w:t>
+      </w:r>
+      <w:r>
+        <w:rPr>
+          <w:rFonts w:ascii="Times New Roman" w:hAnsi="Times New Roman" w:cs="Times New Roman"/>
+          <w:color w:val="000000"/>
+        </w:rPr>
+        <w:t>storing data using firebase.</w:t>
+      </w:r>
+      <w:bookmarkStart w:id="0" w:name="_GoBack"/>
+      <w:bookmarkEnd w:id="0"/>
     </w:p>
     <w:p>
       <w:pPr>
@@ -1451,7 +1460,7 @@
               </wp:anchor>
             </w:drawing>
           </mc:Choice>
-          <mc:Fallback xmlns:cx2="http://schemas.microsoft.com/office/drawing/2015/10/21/chartex" xmlns:cx3="http://schemas.microsoft.com/office/drawing/2016/5/9/chartex" xmlns:cx4="http://schemas.microsoft.com/office/drawing/2016/5/10/chartex" xmlns:cx5="http://schemas.microsoft.com/office/drawing/2016/5/11/chartex" xmlns:cx6="http://schemas.microsoft.com/office/drawing/2016/5/12/chartex" xmlns:cx7="http://schemas.microsoft.com/office/drawing/2016/5/13/chartex" xmlns:cx8="http://schemas.microsoft.com/office/drawing/2016/5/14/chartex" xmlns:aink="http://schemas.microsoft.com/office/drawing/2016/ink" xmlns:am3d="http://schemas.microsoft.com/office/drawing/2017/model3d" xmlns:w16cid="http://schemas.microsoft.com/office/word/2016/wordml/cid">
+          <mc:Fallback xmlns:w16cid="http://schemas.microsoft.com/office/word/2016/wordml/cid" xmlns:am3d="http://schemas.microsoft.com/office/drawing/2017/model3d" xmlns:aink="http://schemas.microsoft.com/office/drawing/2016/ink" xmlns:cx8="http://schemas.microsoft.com/office/drawing/2016/5/14/chartex" xmlns:cx7="http://schemas.microsoft.com/office/drawing/2016/5/13/chartex" xmlns:cx6="http://schemas.microsoft.com/office/drawing/2016/5/12/chartex" xmlns:cx5="http://schemas.microsoft.com/office/drawing/2016/5/11/chartex" xmlns:cx4="http://schemas.microsoft.com/office/drawing/2016/5/10/chartex" xmlns:cx3="http://schemas.microsoft.com/office/drawing/2016/5/9/chartex" xmlns:cx2="http://schemas.microsoft.com/office/drawing/2015/10/21/chartex">
             <w:pict>
               <v:shapetype w14:anchorId="3799B126" id="_x0000_t32" coordsize="21600,21600" o:spt="32" o:oned="t" path="m,l21600,21600e" filled="f">
                 <v:path arrowok="t" fillok="f" o:connecttype="none"/>
@@ -1529,7 +1538,7 @@
               </wp:anchor>
             </w:drawing>
           </mc:Choice>
-          <mc:Fallback xmlns:cx2="http://schemas.microsoft.com/office/drawing/2015/10/21/chartex" xmlns:cx3="http://schemas.microsoft.com/office/drawing/2016/5/9/chartex" xmlns:cx4="http://schemas.microsoft.com/office/drawing/2016/5/10/chartex" xmlns:cx5="http://schemas.microsoft.com/office/drawing/2016/5/11/chartex" xmlns:cx6="http://schemas.microsoft.com/office/drawing/2016/5/12/chartex" xmlns:cx7="http://schemas.microsoft.com/office/drawing/2016/5/13/chartex" xmlns:cx8="http://schemas.microsoft.com/office/drawing/2016/5/14/chartex" xmlns:aink="http://schemas.microsoft.com/office/drawing/2016/ink" xmlns:am3d="http://schemas.microsoft.com/office/drawing/2017/model3d" xmlns:w16cid="http://schemas.microsoft.com/office/word/2016/wordml/cid">
+          <mc:Fallback xmlns:w16cid="http://schemas.microsoft.com/office/word/2016/wordml/cid" xmlns:am3d="http://schemas.microsoft.com/office/drawing/2017/model3d" xmlns:aink="http://schemas.microsoft.com/office/drawing/2016/ink" xmlns:cx8="http://schemas.microsoft.com/office/drawing/2016/5/14/chartex" xmlns:cx7="http://schemas.microsoft.com/office/drawing/2016/5/13/chartex" xmlns:cx6="http://schemas.microsoft.com/office/drawing/2016/5/12/chartex" xmlns:cx5="http://schemas.microsoft.com/office/drawing/2016/5/11/chartex" xmlns:cx4="http://schemas.microsoft.com/office/drawing/2016/5/10/chartex" xmlns:cx3="http://schemas.microsoft.com/office/drawing/2016/5/9/chartex" xmlns:cx2="http://schemas.microsoft.com/office/drawing/2015/10/21/chartex">
             <w:pict>
               <v:shape w14:anchorId="54C4A041" id="Straight Arrow Connector 35" o:spid="_x0000_s1026" type="#_x0000_t32" style="position:absolute;margin-left:307.4pt;margin-top:120.7pt;width:39.95pt;height:78.7pt;z-index:251660288;visibility:visible;mso-wrap-style:square;mso-width-percent:0;mso-height-percent:0;mso-wrap-distance-left:9pt;mso-wrap-distance-top:0;mso-wrap-distance-right:9pt;mso-wrap-distance-bottom:0;mso-position-horizontal:absolute;mso-position-horizontal-relative:text;mso-position-vertical:absolute;mso-position-vertical-relative:text;mso-width-percent:0;mso-height-percent:0;mso-width-relative:margin;mso-height-relative:margin" o:gfxdata="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" strokecolor="#4472c4 [3204]" strokeweight=".5pt">
                 <v:stroke startarrow="block" endarrow="block" joinstyle="miter"/>
@@ -1602,7 +1611,7 @@
               </wp:anchor>
             </w:drawing>
           </mc:Choice>
-          <mc:Fallback xmlns:cx2="http://schemas.microsoft.com/office/drawing/2015/10/21/chartex" xmlns:cx3="http://schemas.microsoft.com/office/drawing/2016/5/9/chartex" xmlns:cx4="http://schemas.microsoft.com/office/drawing/2016/5/10/chartex" xmlns:cx5="http://schemas.microsoft.com/office/drawing/2016/5/11/chartex" xmlns:cx6="http://schemas.microsoft.com/office/drawing/2016/5/12/chartex" xmlns:cx7="http://schemas.microsoft.com/office/drawing/2016/5/13/chartex" xmlns:cx8="http://schemas.microsoft.com/office/drawing/2016/5/14/chartex" xmlns:aink="http://schemas.microsoft.com/office/drawing/2016/ink" xmlns:am3d="http://schemas.microsoft.com/office/drawing/2017/model3d" xmlns:w16cid="http://schemas.microsoft.com/office/word/2016/wordml/cid">
+          <mc:Fallback xmlns:w16cid="http://schemas.microsoft.com/office/word/2016/wordml/cid" xmlns:am3d="http://schemas.microsoft.com/office/drawing/2017/model3d" xmlns:aink="http://schemas.microsoft.com/office/drawing/2016/ink" xmlns:cx8="http://schemas.microsoft.com/office/drawing/2016/5/14/chartex" xmlns:cx7="http://schemas.microsoft.com/office/drawing/2016/5/13/chartex" xmlns:cx6="http://schemas.microsoft.com/office/drawing/2016/5/12/chartex" xmlns:cx5="http://schemas.microsoft.com/office/drawing/2016/5/11/chartex" xmlns:cx4="http://schemas.microsoft.com/office/drawing/2016/5/10/chartex" xmlns:cx3="http://schemas.microsoft.com/office/drawing/2016/5/9/chartex" xmlns:cx2="http://schemas.microsoft.com/office/drawing/2015/10/21/chartex">
             <w:pict>
               <v:shape w14:anchorId="1E51D938" id="Straight Arrow Connector 34" o:spid="_x0000_s1026" type="#_x0000_t32" style="position:absolute;margin-left:131.35pt;margin-top:109.15pt;width:53.8pt;height:3.6pt;flip:y;z-index:251659264;visibility:visible;mso-wrap-style:square;mso-width-percent:0;mso-height-percent:0;mso-wrap-distance-left:9pt;mso-wrap-distance-top:0;mso-wrap-distance-right:9pt;mso-wrap-distance-bottom:0;mso-position-horizontal:absolute;mso-position-horizontal-relative:text;mso-position-vertical:absolute;mso-position-vertical-relative:text;mso-width-percent:0;mso-height-percent:0;mso-width-relative:margin;mso-height-relative:margin" o:gfxdata="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" strokecolor="#4472c4 [3204]" strokeweight=".5pt">
                 <v:stroke endarrow="block" joinstyle="miter"/>
@@ -1729,9 +1738,9 @@
           <w:noProof/>
         </w:rPr>
         <w:drawing>
-          <wp:inline distT="0" distB="0" distL="0" distR="0" wp14:anchorId="4509AC64" wp14:editId="3C2A087E">
-            <wp:extent cx="1511652" cy="2695915"/>
-            <wp:effectExtent l="0" t="0" r="0" b="0"/>
+          <wp:inline distT="0" distB="0" distL="0" distR="0" wp14:anchorId="4509AC64" wp14:editId="0705AF42">
+            <wp:extent cx="1352274" cy="2695287"/>
+            <wp:effectExtent l="0" t="0" r="635" b="0"/>
             <wp:docPr id="5" name="Picture 5"/>
             <wp:cNvGraphicFramePr>
               <a:graphicFrameLocks xmlns:a="http://schemas.openxmlformats.org/drawingml/2006/main" noChangeAspect="1"/>
@@ -1758,7 +1767,7 @@
                   <pic:spPr>
                     <a:xfrm>
                       <a:off x="0" y="0"/>
-                      <a:ext cx="1511652" cy="2695915"/>
+                      <a:ext cx="1367570" cy="2725774"/>
                     </a:xfrm>
                     <a:prstGeom prst="rect">
                       <a:avLst/>
@@ -2643,7 +2652,7 @@
               </wp:anchor>
             </w:drawing>
           </mc:Choice>
-          <mc:Fallback xmlns:cx2="http://schemas.microsoft.com/office/drawing/2015/10/21/chartex" xmlns:cx3="http://schemas.microsoft.com/office/drawing/2016/5/9/chartex" xmlns:cx4="http://schemas.microsoft.com/office/drawing/2016/5/10/chartex" xmlns:cx5="http://schemas.microsoft.com/office/drawing/2016/5/11/chartex" xmlns:cx6="http://schemas.microsoft.com/office/drawing/2016/5/12/chartex" xmlns:cx7="http://schemas.microsoft.com/office/drawing/2016/5/13/chartex" xmlns:cx8="http://schemas.microsoft.com/office/drawing/2016/5/14/chartex" xmlns:aink="http://schemas.microsoft.com/office/drawing/2016/ink" xmlns:am3d="http://schemas.microsoft.com/office/drawing/2017/model3d" xmlns:w16cid="http://schemas.microsoft.com/office/word/2016/wordml/cid">
+          <mc:Fallback xmlns:w16cid="http://schemas.microsoft.com/office/word/2016/wordml/cid" xmlns:am3d="http://schemas.microsoft.com/office/drawing/2017/model3d" xmlns:aink="http://schemas.microsoft.com/office/drawing/2016/ink" xmlns:cx8="http://schemas.microsoft.com/office/drawing/2016/5/14/chartex" xmlns:cx7="http://schemas.microsoft.com/office/drawing/2016/5/13/chartex" xmlns:cx6="http://schemas.microsoft.com/office/drawing/2016/5/12/chartex" xmlns:cx5="http://schemas.microsoft.com/office/drawing/2016/5/11/chartex" xmlns:cx4="http://schemas.microsoft.com/office/drawing/2016/5/10/chartex" xmlns:cx3="http://schemas.microsoft.com/office/drawing/2016/5/9/chartex" xmlns:cx2="http://schemas.microsoft.com/office/drawing/2015/10/21/chartex">
             <w:pict>
               <v:shape w14:anchorId="5D44A618" id="Straight Arrow Connector 45" o:spid="_x0000_s1026" type="#_x0000_t32" style="position:absolute;margin-left:95.75pt;margin-top:18.2pt;width:92.55pt;height:113.15pt;flip:y;z-index:251664384;visibility:visible;mso-wrap-style:square;mso-width-percent:0;mso-height-percent:0;mso-wrap-distance-left:9pt;mso-wrap-distance-top:0;mso-wrap-distance-right:9pt;mso-wrap-distance-bottom:0;mso-position-horizontal:absolute;mso-position-horizontal-relative:text;mso-position-vertical:absolute;mso-position-vertical-relative:text;mso-width-percent:0;mso-height-percent:0;mso-width-relative:margin;mso-height-relative:margin" o:gfxdata="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" strokecolor="#4472c4 [3204]" strokeweight=".5pt">
                 <v:stroke endarrow="block" joinstyle="miter"/>
@@ -2877,8 +2886,6 @@
           <w:rFonts w:ascii="Arial" w:hAnsi="Arial" w:cs="Arial"/>
         </w:rPr>
       </w:pPr>
-      <w:bookmarkStart w:id="0" w:name="_GoBack"/>
-      <w:bookmarkEnd w:id="0"/>
     </w:p>
     <w:p>
       <w:pPr>
@@ -3145,7 +3152,7 @@
             <w:rStyle w:val="PageNumber"/>
             <w:noProof/>
           </w:rPr>
-          <w:t>4</w:t>
+          <w:t>1</w:t>
         </w:r>
         <w:r>
           <w:rPr>
@@ -4074,7 +4081,7 @@
 </file>
 
 <file path=customXml/itemProps1.xml><?xml version="1.0" encoding="utf-8"?>
-<ds:datastoreItem xmlns:ds="http://schemas.openxmlformats.org/officeDocument/2006/customXml" ds:itemID="{6AD3B073-8AED-487E-AC9B-D579A07A6441}">
+<ds:datastoreItem xmlns:ds="http://schemas.openxmlformats.org/officeDocument/2006/customXml" ds:itemID="{21FC33F1-11E9-4287-86AD-9F7FD9B8204C}">
   <ds:schemaRefs>
     <ds:schemaRef ds:uri="http://schemas.openxmlformats.org/officeDocument/2006/bibliography"/>
   </ds:schemaRefs>

--- a/ProjectProposal-Meditrans.docx
+++ b/ProjectProposal-Meditrans.docx
@@ -537,22 +537,63 @@
           <w:rFonts w:ascii="Times New Roman" w:hAnsi="Times New Roman" w:cs="Times New Roman"/>
           <w:b/>
           <w:bCs/>
-          <w:color w:val="000000"/>
-        </w:rPr>
-      </w:pPr>
-      <w:r>
-        <w:rPr>
-          <w:rFonts w:ascii="Times New Roman" w:hAnsi="Times New Roman" w:cs="Times New Roman"/>
-          <w:color w:val="000000"/>
-        </w:rPr>
-        <w:t xml:space="preserve">We are </w:t>
-      </w:r>
-      <w:r>
-        <w:rPr>
-          <w:rFonts w:ascii="Times New Roman" w:hAnsi="Times New Roman" w:cs="Times New Roman"/>
-          <w:color w:val="000000"/>
-        </w:rPr>
-        <w:t>storing data using firebase.</w:t>
+        </w:rPr>
+      </w:pPr>
+      <w:r>
+        <w:rPr>
+          <w:rFonts w:ascii="Times New Roman" w:hAnsi="Times New Roman" w:cs="Times New Roman"/>
+          <w:color w:val="000000"/>
+        </w:rPr>
+        <w:t xml:space="preserve">We </w:t>
+      </w:r>
+      <w:r>
+        <w:rPr>
+          <w:rFonts w:ascii="Times New Roman" w:hAnsi="Times New Roman" w:cs="Times New Roman"/>
+          <w:color w:val="000000"/>
+        </w:rPr>
+        <w:t>will be using Firebase, a real-time database inorder to store data. It makes a system</w:t>
+      </w:r>
+      <w:r>
+        <w:rPr>
+          <w:rFonts w:ascii="Times New Roman" w:hAnsi="Times New Roman" w:cs="Times New Roman"/>
+          <w:shd w:val="clear" w:color="auto" w:fill="FFFFFF"/>
+        </w:rPr>
+        <w:t xml:space="preserve"> to</w:t>
+      </w:r>
+      <w:r>
+        <w:rPr>
+          <w:rFonts w:ascii="Times New Roman" w:hAnsi="Times New Roman" w:cs="Times New Roman"/>
+          <w:shd w:val="clear" w:color="auto" w:fill="FFFFFF"/>
+        </w:rPr>
+        <w:t xml:space="preserve"> track multiple live “streams” of data in </w:t>
+      </w:r>
+      <w:r>
+        <w:rPr>
+          <w:rFonts w:ascii="Times New Roman" w:hAnsi="Times New Roman" w:cs="Times New Roman"/>
+          <w:shd w:val="clear" w:color="auto" w:fill="FFFFFF"/>
+        </w:rPr>
+        <w:t>real-time</w:t>
+      </w:r>
+      <w:r>
+        <w:rPr>
+          <w:rFonts w:ascii="Times New Roman" w:hAnsi="Times New Roman" w:cs="Times New Roman"/>
+          <w:shd w:val="clear" w:color="auto" w:fill="FFFFFF"/>
+        </w:rPr>
+        <w:t xml:space="preserve"> </w:t>
+      </w:r>
+      <w:r>
+        <w:rPr>
+          <w:rFonts w:ascii="Times New Roman" w:hAnsi="Times New Roman" w:cs="Times New Roman"/>
+          <w:shd w:val="clear" w:color="auto" w:fill="FFFFFF"/>
+        </w:rPr>
+        <w:t>easily</w:t>
+      </w:r>
+      <w:r>
+        <w:rPr>
+          <w:rFonts w:ascii="Times New Roman" w:hAnsi="Times New Roman" w:cs="Times New Roman"/>
+          <w:shd w:val="clear" w:color="auto" w:fill="FFFFFF"/>
+        </w:rPr>
+        <w:t>.</w:t>
       </w:r>
       <w:bookmarkStart w:id="0" w:name="_GoBack"/>
       <w:bookmarkEnd w:id="0"/>
@@ -1460,7 +1501,7 @@
               </wp:anchor>
             </w:drawing>
           </mc:Choice>
-          <mc:Fallback xmlns:w16cid="http://schemas.microsoft.com/office/word/2016/wordml/cid" xmlns:am3d="http://schemas.microsoft.com/office/drawing/2017/model3d" xmlns:aink="http://schemas.microsoft.com/office/drawing/2016/ink" xmlns:cx8="http://schemas.microsoft.com/office/drawing/2016/5/14/chartex" xmlns:cx7="http://schemas.microsoft.com/office/drawing/2016/5/13/chartex" xmlns:cx6="http://schemas.microsoft.com/office/drawing/2016/5/12/chartex" xmlns:cx5="http://schemas.microsoft.com/office/drawing/2016/5/11/chartex" xmlns:cx4="http://schemas.microsoft.com/office/drawing/2016/5/10/chartex" xmlns:cx3="http://schemas.microsoft.com/office/drawing/2016/5/9/chartex" xmlns:cx2="http://schemas.microsoft.com/office/drawing/2015/10/21/chartex">
+          <mc:Fallback xmlns:cx2="http://schemas.microsoft.com/office/drawing/2015/10/21/chartex" xmlns:cx3="http://schemas.microsoft.com/office/drawing/2016/5/9/chartex" xmlns:cx4="http://schemas.microsoft.com/office/drawing/2016/5/10/chartex" xmlns:cx5="http://schemas.microsoft.com/office/drawing/2016/5/11/chartex" xmlns:cx6="http://schemas.microsoft.com/office/drawing/2016/5/12/chartex" xmlns:cx7="http://schemas.microsoft.com/office/drawing/2016/5/13/chartex" xmlns:cx8="http://schemas.microsoft.com/office/drawing/2016/5/14/chartex" xmlns:aink="http://schemas.microsoft.com/office/drawing/2016/ink" xmlns:am3d="http://schemas.microsoft.com/office/drawing/2017/model3d" xmlns:w16cid="http://schemas.microsoft.com/office/word/2016/wordml/cid">
             <w:pict>
               <v:shapetype w14:anchorId="3799B126" id="_x0000_t32" coordsize="21600,21600" o:spt="32" o:oned="t" path="m,l21600,21600e" filled="f">
                 <v:path arrowok="t" fillok="f" o:connecttype="none"/>
@@ -1538,7 +1579,7 @@
               </wp:anchor>
             </w:drawing>
           </mc:Choice>
-          <mc:Fallback xmlns:w16cid="http://schemas.microsoft.com/office/word/2016/wordml/cid" xmlns:am3d="http://schemas.microsoft.com/office/drawing/2017/model3d" xmlns:aink="http://schemas.microsoft.com/office/drawing/2016/ink" xmlns:cx8="http://schemas.microsoft.com/office/drawing/2016/5/14/chartex" xmlns:cx7="http://schemas.microsoft.com/office/drawing/2016/5/13/chartex" xmlns:cx6="http://schemas.microsoft.com/office/drawing/2016/5/12/chartex" xmlns:cx5="http://schemas.microsoft.com/office/drawing/2016/5/11/chartex" xmlns:cx4="http://schemas.microsoft.com/office/drawing/2016/5/10/chartex" xmlns:cx3="http://schemas.microsoft.com/office/drawing/2016/5/9/chartex" xmlns:cx2="http://schemas.microsoft.com/office/drawing/2015/10/21/chartex">
+          <mc:Fallback xmlns:cx2="http://schemas.microsoft.com/office/drawing/2015/10/21/chartex" xmlns:cx3="http://schemas.microsoft.com/office/drawing/2016/5/9/chartex" xmlns:cx4="http://schemas.microsoft.com/office/drawing/2016/5/10/chartex" xmlns:cx5="http://schemas.microsoft.com/office/drawing/2016/5/11/chartex" xmlns:cx6="http://schemas.microsoft.com/office/drawing/2016/5/12/chartex" xmlns:cx7="http://schemas.microsoft.com/office/drawing/2016/5/13/chartex" xmlns:cx8="http://schemas.microsoft.com/office/drawing/2016/5/14/chartex" xmlns:aink="http://schemas.microsoft.com/office/drawing/2016/ink" xmlns:am3d="http://schemas.microsoft.com/office/drawing/2017/model3d" xmlns:w16cid="http://schemas.microsoft.com/office/word/2016/wordml/cid">
             <w:pict>
               <v:shape w14:anchorId="54C4A041" id="Straight Arrow Connector 35" o:spid="_x0000_s1026" type="#_x0000_t32" style="position:absolute;margin-left:307.4pt;margin-top:120.7pt;width:39.95pt;height:78.7pt;z-index:251660288;visibility:visible;mso-wrap-style:square;mso-width-percent:0;mso-height-percent:0;mso-wrap-distance-left:9pt;mso-wrap-distance-top:0;mso-wrap-distance-right:9pt;mso-wrap-distance-bottom:0;mso-position-horizontal:absolute;mso-position-horizontal-relative:text;mso-position-vertical:absolute;mso-position-vertical-relative:text;mso-width-percent:0;mso-height-percent:0;mso-width-relative:margin;mso-height-relative:margin" o:gfxdata="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" strokecolor="#4472c4 [3204]" strokeweight=".5pt">
                 <v:stroke startarrow="block" endarrow="block" joinstyle="miter"/>
@@ -1611,7 +1652,7 @@
               </wp:anchor>
             </w:drawing>
           </mc:Choice>
-          <mc:Fallback xmlns:w16cid="http://schemas.microsoft.com/office/word/2016/wordml/cid" xmlns:am3d="http://schemas.microsoft.com/office/drawing/2017/model3d" xmlns:aink="http://schemas.microsoft.com/office/drawing/2016/ink" xmlns:cx8="http://schemas.microsoft.com/office/drawing/2016/5/14/chartex" xmlns:cx7="http://schemas.microsoft.com/office/drawing/2016/5/13/chartex" xmlns:cx6="http://schemas.microsoft.com/office/drawing/2016/5/12/chartex" xmlns:cx5="http://schemas.microsoft.com/office/drawing/2016/5/11/chartex" xmlns:cx4="http://schemas.microsoft.com/office/drawing/2016/5/10/chartex" xmlns:cx3="http://schemas.microsoft.com/office/drawing/2016/5/9/chartex" xmlns:cx2="http://schemas.microsoft.com/office/drawing/2015/10/21/chartex">
+          <mc:Fallback xmlns:cx2="http://schemas.microsoft.com/office/drawing/2015/10/21/chartex" xmlns:cx3="http://schemas.microsoft.com/office/drawing/2016/5/9/chartex" xmlns:cx4="http://schemas.microsoft.com/office/drawing/2016/5/10/chartex" xmlns:cx5="http://schemas.microsoft.com/office/drawing/2016/5/11/chartex" xmlns:cx6="http://schemas.microsoft.com/office/drawing/2016/5/12/chartex" xmlns:cx7="http://schemas.microsoft.com/office/drawing/2016/5/13/chartex" xmlns:cx8="http://schemas.microsoft.com/office/drawing/2016/5/14/chartex" xmlns:aink="http://schemas.microsoft.com/office/drawing/2016/ink" xmlns:am3d="http://schemas.microsoft.com/office/drawing/2017/model3d" xmlns:w16cid="http://schemas.microsoft.com/office/word/2016/wordml/cid">
             <w:pict>
               <v:shape w14:anchorId="1E51D938" id="Straight Arrow Connector 34" o:spid="_x0000_s1026" type="#_x0000_t32" style="position:absolute;margin-left:131.35pt;margin-top:109.15pt;width:53.8pt;height:3.6pt;flip:y;z-index:251659264;visibility:visible;mso-wrap-style:square;mso-width-percent:0;mso-height-percent:0;mso-wrap-distance-left:9pt;mso-wrap-distance-top:0;mso-wrap-distance-right:9pt;mso-wrap-distance-bottom:0;mso-position-horizontal:absolute;mso-position-horizontal-relative:text;mso-position-vertical:absolute;mso-position-vertical-relative:text;mso-width-percent:0;mso-height-percent:0;mso-width-relative:margin;mso-height-relative:margin" o:gfxdata="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" strokecolor="#4472c4 [3204]" strokeweight=".5pt">
                 <v:stroke endarrow="block" joinstyle="miter"/>
@@ -2652,7 +2693,7 @@
               </wp:anchor>
             </w:drawing>
           </mc:Choice>
-          <mc:Fallback xmlns:w16cid="http://schemas.microsoft.com/office/word/2016/wordml/cid" xmlns:am3d="http://schemas.microsoft.com/office/drawing/2017/model3d" xmlns:aink="http://schemas.microsoft.com/office/drawing/2016/ink" xmlns:cx8="http://schemas.microsoft.com/office/drawing/2016/5/14/chartex" xmlns:cx7="http://schemas.microsoft.com/office/drawing/2016/5/13/chartex" xmlns:cx6="http://schemas.microsoft.com/office/drawing/2016/5/12/chartex" xmlns:cx5="http://schemas.microsoft.com/office/drawing/2016/5/11/chartex" xmlns:cx4="http://schemas.microsoft.com/office/drawing/2016/5/10/chartex" xmlns:cx3="http://schemas.microsoft.com/office/drawing/2016/5/9/chartex" xmlns:cx2="http://schemas.microsoft.com/office/drawing/2015/10/21/chartex">
+          <mc:Fallback xmlns:cx2="http://schemas.microsoft.com/office/drawing/2015/10/21/chartex" xmlns:cx3="http://schemas.microsoft.com/office/drawing/2016/5/9/chartex" xmlns:cx4="http://schemas.microsoft.com/office/drawing/2016/5/10/chartex" xmlns:cx5="http://schemas.microsoft.com/office/drawing/2016/5/11/chartex" xmlns:cx6="http://schemas.microsoft.com/office/drawing/2016/5/12/chartex" xmlns:cx7="http://schemas.microsoft.com/office/drawing/2016/5/13/chartex" xmlns:cx8="http://schemas.microsoft.com/office/drawing/2016/5/14/chartex" xmlns:aink="http://schemas.microsoft.com/office/drawing/2016/ink" xmlns:am3d="http://schemas.microsoft.com/office/drawing/2017/model3d" xmlns:w16cid="http://schemas.microsoft.com/office/word/2016/wordml/cid">
             <w:pict>
               <v:shape w14:anchorId="5D44A618" id="Straight Arrow Connector 45" o:spid="_x0000_s1026" type="#_x0000_t32" style="position:absolute;margin-left:95.75pt;margin-top:18.2pt;width:92.55pt;height:113.15pt;flip:y;z-index:251664384;visibility:visible;mso-wrap-style:square;mso-width-percent:0;mso-height-percent:0;mso-wrap-distance-left:9pt;mso-wrap-distance-top:0;mso-wrap-distance-right:9pt;mso-wrap-distance-bottom:0;mso-position-horizontal:absolute;mso-position-horizontal-relative:text;mso-position-vertical:absolute;mso-position-vertical-relative:text;mso-width-percent:0;mso-height-percent:0;mso-width-relative:margin;mso-height-relative:margin" o:gfxdata="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" strokecolor="#4472c4 [3204]" strokeweight=".5pt">
                 <v:stroke endarrow="block" joinstyle="miter"/>
@@ -2998,6 +3039,7 @@
         <w:rPr>
           <w:rFonts w:ascii="Arial" w:hAnsi="Arial" w:cs="Arial"/>
         </w:rPr>
+        <w:lastRenderedPageBreak/>
         <w:t xml:space="preserve">             </w:t>
       </w:r>
       <w:r>
@@ -3152,7 +3194,7 @@
             <w:rStyle w:val="PageNumber"/>
             <w:noProof/>
           </w:rPr>
-          <w:t>1</w:t>
+          <w:t>4</w:t>
         </w:r>
         <w:r>
           <w:rPr>
@@ -4081,7 +4123,7 @@
 </file>
 
 <file path=customXml/itemProps1.xml><?xml version="1.0" encoding="utf-8"?>
-<ds:datastoreItem xmlns:ds="http://schemas.openxmlformats.org/officeDocument/2006/customXml" ds:itemID="{21FC33F1-11E9-4287-86AD-9F7FD9B8204C}">
+<ds:datastoreItem xmlns:ds="http://schemas.openxmlformats.org/officeDocument/2006/customXml" ds:itemID="{DD3EA20E-8FF3-4A19-B5A8-8D875D53FB06}">
   <ds:schemaRefs>
     <ds:schemaRef ds:uri="http://schemas.openxmlformats.org/officeDocument/2006/bibliography"/>
   </ds:schemaRefs>

--- a/ProjectProposal-Meditrans.docx
+++ b/ProjectProposal-Meditrans.docx
@@ -565,38 +565,29 @@
           <w:rFonts w:ascii="Times New Roman" w:hAnsi="Times New Roman" w:cs="Times New Roman"/>
           <w:shd w:val="clear" w:color="auto" w:fill="FFFFFF"/>
         </w:rPr>
-        <w:t xml:space="preserve"> track multiple live “streams” of data in </w:t>
+        <w:t xml:space="preserve"> track multiple live “streams” of data in real-time</w:t>
       </w:r>
       <w:r>
         <w:rPr>
           <w:rFonts w:ascii="Times New Roman" w:hAnsi="Times New Roman" w:cs="Times New Roman"/>
           <w:shd w:val="clear" w:color="auto" w:fill="FFFFFF"/>
         </w:rPr>
-        <w:t>real-time</w:t>
+        <w:t xml:space="preserve"> </w:t>
       </w:r>
       <w:r>
         <w:rPr>
           <w:rFonts w:ascii="Times New Roman" w:hAnsi="Times New Roman" w:cs="Times New Roman"/>
           <w:shd w:val="clear" w:color="auto" w:fill="FFFFFF"/>
         </w:rPr>
-        <w:t xml:space="preserve"> </w:t>
+        <w:t>easily</w:t>
       </w:r>
       <w:r>
         <w:rPr>
           <w:rFonts w:ascii="Times New Roman" w:hAnsi="Times New Roman" w:cs="Times New Roman"/>
           <w:shd w:val="clear" w:color="auto" w:fill="FFFFFF"/>
         </w:rPr>
-        <w:t>easily</w:t>
-      </w:r>
-      <w:r>
-        <w:rPr>
-          <w:rFonts w:ascii="Times New Roman" w:hAnsi="Times New Roman" w:cs="Times New Roman"/>
-          <w:shd w:val="clear" w:color="auto" w:fill="FFFFFF"/>
-        </w:rPr>
         <w:t>.</w:t>
       </w:r>
-      <w:bookmarkStart w:id="0" w:name="_GoBack"/>
-      <w:bookmarkEnd w:id="0"/>
     </w:p>
     <w:p>
       <w:pPr>
@@ -1501,7 +1492,7 @@
               </wp:anchor>
             </w:drawing>
           </mc:Choice>
-          <mc:Fallback xmlns:cx2="http://schemas.microsoft.com/office/drawing/2015/10/21/chartex" xmlns:cx3="http://schemas.microsoft.com/office/drawing/2016/5/9/chartex" xmlns:cx4="http://schemas.microsoft.com/office/drawing/2016/5/10/chartex" xmlns:cx5="http://schemas.microsoft.com/office/drawing/2016/5/11/chartex" xmlns:cx6="http://schemas.microsoft.com/office/drawing/2016/5/12/chartex" xmlns:cx7="http://schemas.microsoft.com/office/drawing/2016/5/13/chartex" xmlns:cx8="http://schemas.microsoft.com/office/drawing/2016/5/14/chartex" xmlns:aink="http://schemas.microsoft.com/office/drawing/2016/ink" xmlns:am3d="http://schemas.microsoft.com/office/drawing/2017/model3d" xmlns:w16cid="http://schemas.microsoft.com/office/word/2016/wordml/cid">
+          <mc:Fallback xmlns:w16cid="http://schemas.microsoft.com/office/word/2016/wordml/cid" xmlns:am3d="http://schemas.microsoft.com/office/drawing/2017/model3d" xmlns:aink="http://schemas.microsoft.com/office/drawing/2016/ink" xmlns:cx8="http://schemas.microsoft.com/office/drawing/2016/5/14/chartex" xmlns:cx7="http://schemas.microsoft.com/office/drawing/2016/5/13/chartex" xmlns:cx6="http://schemas.microsoft.com/office/drawing/2016/5/12/chartex" xmlns:cx5="http://schemas.microsoft.com/office/drawing/2016/5/11/chartex" xmlns:cx4="http://schemas.microsoft.com/office/drawing/2016/5/10/chartex" xmlns:cx3="http://schemas.microsoft.com/office/drawing/2016/5/9/chartex" xmlns:cx2="http://schemas.microsoft.com/office/drawing/2015/10/21/chartex">
             <w:pict>
               <v:shapetype w14:anchorId="3799B126" id="_x0000_t32" coordsize="21600,21600" o:spt="32" o:oned="t" path="m,l21600,21600e" filled="f">
                 <v:path arrowok="t" fillok="f" o:connecttype="none"/>
@@ -1579,7 +1570,7 @@
               </wp:anchor>
             </w:drawing>
           </mc:Choice>
-          <mc:Fallback xmlns:cx2="http://schemas.microsoft.com/office/drawing/2015/10/21/chartex" xmlns:cx3="http://schemas.microsoft.com/office/drawing/2016/5/9/chartex" xmlns:cx4="http://schemas.microsoft.com/office/drawing/2016/5/10/chartex" xmlns:cx5="http://schemas.microsoft.com/office/drawing/2016/5/11/chartex" xmlns:cx6="http://schemas.microsoft.com/office/drawing/2016/5/12/chartex" xmlns:cx7="http://schemas.microsoft.com/office/drawing/2016/5/13/chartex" xmlns:cx8="http://schemas.microsoft.com/office/drawing/2016/5/14/chartex" xmlns:aink="http://schemas.microsoft.com/office/drawing/2016/ink" xmlns:am3d="http://schemas.microsoft.com/office/drawing/2017/model3d" xmlns:w16cid="http://schemas.microsoft.com/office/word/2016/wordml/cid">
+          <mc:Fallback xmlns:w16cid="http://schemas.microsoft.com/office/word/2016/wordml/cid" xmlns:am3d="http://schemas.microsoft.com/office/drawing/2017/model3d" xmlns:aink="http://schemas.microsoft.com/office/drawing/2016/ink" xmlns:cx8="http://schemas.microsoft.com/office/drawing/2016/5/14/chartex" xmlns:cx7="http://schemas.microsoft.com/office/drawing/2016/5/13/chartex" xmlns:cx6="http://schemas.microsoft.com/office/drawing/2016/5/12/chartex" xmlns:cx5="http://schemas.microsoft.com/office/drawing/2016/5/11/chartex" xmlns:cx4="http://schemas.microsoft.com/office/drawing/2016/5/10/chartex" xmlns:cx3="http://schemas.microsoft.com/office/drawing/2016/5/9/chartex" xmlns:cx2="http://schemas.microsoft.com/office/drawing/2015/10/21/chartex">
             <w:pict>
               <v:shape w14:anchorId="54C4A041" id="Straight Arrow Connector 35" o:spid="_x0000_s1026" type="#_x0000_t32" style="position:absolute;margin-left:307.4pt;margin-top:120.7pt;width:39.95pt;height:78.7pt;z-index:251660288;visibility:visible;mso-wrap-style:square;mso-width-percent:0;mso-height-percent:0;mso-wrap-distance-left:9pt;mso-wrap-distance-top:0;mso-wrap-distance-right:9pt;mso-wrap-distance-bottom:0;mso-position-horizontal:absolute;mso-position-horizontal-relative:text;mso-position-vertical:absolute;mso-position-vertical-relative:text;mso-width-percent:0;mso-height-percent:0;mso-width-relative:margin;mso-height-relative:margin" o:gfxdata="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" strokecolor="#4472c4 [3204]" strokeweight=".5pt">
                 <v:stroke startarrow="block" endarrow="block" joinstyle="miter"/>
@@ -1652,7 +1643,7 @@
               </wp:anchor>
             </w:drawing>
           </mc:Choice>
-          <mc:Fallback xmlns:cx2="http://schemas.microsoft.com/office/drawing/2015/10/21/chartex" xmlns:cx3="http://schemas.microsoft.com/office/drawing/2016/5/9/chartex" xmlns:cx4="http://schemas.microsoft.com/office/drawing/2016/5/10/chartex" xmlns:cx5="http://schemas.microsoft.com/office/drawing/2016/5/11/chartex" xmlns:cx6="http://schemas.microsoft.com/office/drawing/2016/5/12/chartex" xmlns:cx7="http://schemas.microsoft.com/office/drawing/2016/5/13/chartex" xmlns:cx8="http://schemas.microsoft.com/office/drawing/2016/5/14/chartex" xmlns:aink="http://schemas.microsoft.com/office/drawing/2016/ink" xmlns:am3d="http://schemas.microsoft.com/office/drawing/2017/model3d" xmlns:w16cid="http://schemas.microsoft.com/office/word/2016/wordml/cid">
+          <mc:Fallback xmlns:w16cid="http://schemas.microsoft.com/office/word/2016/wordml/cid" xmlns:am3d="http://schemas.microsoft.com/office/drawing/2017/model3d" xmlns:aink="http://schemas.microsoft.com/office/drawing/2016/ink" xmlns:cx8="http://schemas.microsoft.com/office/drawing/2016/5/14/chartex" xmlns:cx7="http://schemas.microsoft.com/office/drawing/2016/5/13/chartex" xmlns:cx6="http://schemas.microsoft.com/office/drawing/2016/5/12/chartex" xmlns:cx5="http://schemas.microsoft.com/office/drawing/2016/5/11/chartex" xmlns:cx4="http://schemas.microsoft.com/office/drawing/2016/5/10/chartex" xmlns:cx3="http://schemas.microsoft.com/office/drawing/2016/5/9/chartex" xmlns:cx2="http://schemas.microsoft.com/office/drawing/2015/10/21/chartex">
             <w:pict>
               <v:shape w14:anchorId="1E51D938" id="Straight Arrow Connector 34" o:spid="_x0000_s1026" type="#_x0000_t32" style="position:absolute;margin-left:131.35pt;margin-top:109.15pt;width:53.8pt;height:3.6pt;flip:y;z-index:251659264;visibility:visible;mso-wrap-style:square;mso-width-percent:0;mso-height-percent:0;mso-wrap-distance-left:9pt;mso-wrap-distance-top:0;mso-wrap-distance-right:9pt;mso-wrap-distance-bottom:0;mso-position-horizontal:absolute;mso-position-horizontal-relative:text;mso-position-vertical:absolute;mso-position-vertical-relative:text;mso-width-percent:0;mso-height-percent:0;mso-width-relative:margin;mso-height-relative:margin" o:gfxdata="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" strokecolor="#4472c4 [3204]" strokeweight=".5pt">
                 <v:stroke endarrow="block" joinstyle="miter"/>
@@ -2407,18 +2398,13 @@
       <w:pPr>
         <w:rPr>
           <w:rFonts w:ascii="Arial" w:hAnsi="Arial" w:cs="Arial"/>
-        </w:rPr>
-      </w:pPr>
-    </w:p>
-    <w:p>
-      <w:pPr>
-        <w:rPr>
-          <w:rFonts w:ascii="Arial" w:hAnsi="Arial" w:cs="Arial"/>
           <w:b/>
           <w:bCs/>
           <w:u w:val="single"/>
         </w:rPr>
       </w:pPr>
+      <w:bookmarkStart w:id="0" w:name="_GoBack"/>
+      <w:bookmarkEnd w:id="0"/>
     </w:p>
     <w:p>
       <w:pPr>
@@ -2429,23 +2415,14 @@
           <w:u w:val="single"/>
         </w:rPr>
       </w:pPr>
-    </w:p>
-    <w:p>
-      <w:pPr>
+      <w:r>
         <w:rPr>
           <w:rFonts w:ascii="Arial" w:hAnsi="Arial" w:cs="Arial"/>
           <w:b/>
           <w:bCs/>
           <w:u w:val="single"/>
         </w:rPr>
-      </w:pPr>
-      <w:r>
-        <w:rPr>
-          <w:rFonts w:ascii="Arial" w:hAnsi="Arial" w:cs="Arial"/>
-          <w:b/>
-          <w:bCs/>
-          <w:u w:val="single"/>
-        </w:rPr>
+        <w:lastRenderedPageBreak/>
         <w:t>Customer</w:t>
       </w:r>
       <w:r>
@@ -2693,7 +2670,7 @@
               </wp:anchor>
             </w:drawing>
           </mc:Choice>
-          <mc:Fallback xmlns:cx2="http://schemas.microsoft.com/office/drawing/2015/10/21/chartex" xmlns:cx3="http://schemas.microsoft.com/office/drawing/2016/5/9/chartex" xmlns:cx4="http://schemas.microsoft.com/office/drawing/2016/5/10/chartex" xmlns:cx5="http://schemas.microsoft.com/office/drawing/2016/5/11/chartex" xmlns:cx6="http://schemas.microsoft.com/office/drawing/2016/5/12/chartex" xmlns:cx7="http://schemas.microsoft.com/office/drawing/2016/5/13/chartex" xmlns:cx8="http://schemas.microsoft.com/office/drawing/2016/5/14/chartex" xmlns:aink="http://schemas.microsoft.com/office/drawing/2016/ink" xmlns:am3d="http://schemas.microsoft.com/office/drawing/2017/model3d" xmlns:w16cid="http://schemas.microsoft.com/office/word/2016/wordml/cid">
+          <mc:Fallback xmlns:w16cid="http://schemas.microsoft.com/office/word/2016/wordml/cid" xmlns:am3d="http://schemas.microsoft.com/office/drawing/2017/model3d" xmlns:aink="http://schemas.microsoft.com/office/drawing/2016/ink" xmlns:cx8="http://schemas.microsoft.com/office/drawing/2016/5/14/chartex" xmlns:cx7="http://schemas.microsoft.com/office/drawing/2016/5/13/chartex" xmlns:cx6="http://schemas.microsoft.com/office/drawing/2016/5/12/chartex" xmlns:cx5="http://schemas.microsoft.com/office/drawing/2016/5/11/chartex" xmlns:cx4="http://schemas.microsoft.com/office/drawing/2016/5/10/chartex" xmlns:cx3="http://schemas.microsoft.com/office/drawing/2016/5/9/chartex" xmlns:cx2="http://schemas.microsoft.com/office/drawing/2015/10/21/chartex">
             <w:pict>
               <v:shape w14:anchorId="5D44A618" id="Straight Arrow Connector 45" o:spid="_x0000_s1026" type="#_x0000_t32" style="position:absolute;margin-left:95.75pt;margin-top:18.2pt;width:92.55pt;height:113.15pt;flip:y;z-index:251664384;visibility:visible;mso-wrap-style:square;mso-width-percent:0;mso-height-percent:0;mso-wrap-distance-left:9pt;mso-wrap-distance-top:0;mso-wrap-distance-right:9pt;mso-wrap-distance-bottom:0;mso-position-horizontal:absolute;mso-position-horizontal-relative:text;mso-position-vertical:absolute;mso-position-vertical-relative:text;mso-width-percent:0;mso-height-percent:0;mso-width-relative:margin;mso-height-relative:margin" o:gfxdata="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" strokecolor="#4472c4 [3204]" strokeweight=".5pt">
                 <v:stroke endarrow="block" joinstyle="miter"/>
@@ -3039,8 +3016,7 @@
         <w:rPr>
           <w:rFonts w:ascii="Arial" w:hAnsi="Arial" w:cs="Arial"/>
         </w:rPr>
-        <w:lastRenderedPageBreak/>
-        <w:t xml:space="preserve">             </w:t>
+        <w:t xml:space="preserve">          </w:t>
       </w:r>
       <w:r>
         <w:rPr>
@@ -3194,7 +3170,7 @@
             <w:rStyle w:val="PageNumber"/>
             <w:noProof/>
           </w:rPr>
-          <w:t>4</w:t>
+          <w:t>3</w:t>
         </w:r>
         <w:r>
           <w:rPr>
@@ -4123,7 +4099,7 @@
 </file>
 
 <file path=customXml/itemProps1.xml><?xml version="1.0" encoding="utf-8"?>
-<ds:datastoreItem xmlns:ds="http://schemas.openxmlformats.org/officeDocument/2006/customXml" ds:itemID="{DD3EA20E-8FF3-4A19-B5A8-8D875D53FB06}">
+<ds:datastoreItem xmlns:ds="http://schemas.openxmlformats.org/officeDocument/2006/customXml" ds:itemID="{21041BF8-1881-494F-AF2D-F187B371F2AF}">
   <ds:schemaRefs>
     <ds:schemaRef ds:uri="http://schemas.openxmlformats.org/officeDocument/2006/bibliography"/>
   </ds:schemaRefs>

--- a/ProjectProposal-Meditrans.docx
+++ b/ProjectProposal-Meditrans.docx
@@ -1,6 +1,6 @@
 
 <file path=word/document.xml><?xml version="1.0" encoding="utf-8"?>
-<w:document xmlns:wpc="http://schemas.microsoft.com/office/word/2010/wordprocessingCanvas" xmlns:cx="http://schemas.microsoft.com/office/drawing/2014/chartex" xmlns:cx1="http://schemas.microsoft.com/office/drawing/2015/9/8/chartex" xmlns:mc="http://schemas.openxmlformats.org/markup-compatibility/2006" xmlns:o="urn:schemas-microsoft-com:office:office" xmlns:r="http://schemas.openxmlformats.org/officeDocument/2006/relationships" xmlns:m="http://schemas.openxmlformats.org/officeDocument/2006/math" xmlns:v="urn:schemas-microsoft-com:vml" xmlns:wp14="http://schemas.microsoft.com/office/word/2010/wordprocessingDrawing" xmlns:wp="http://schemas.openxmlformats.org/drawingml/2006/wordprocessingDrawing" xmlns:w10="urn:schemas-microsoft-com:office:word" xmlns:w="http://schemas.openxmlformats.org/wordprocessingml/2006/main" xmlns:w14="http://schemas.microsoft.com/office/word/2010/wordml" xmlns:w15="http://schemas.microsoft.com/office/word/2012/wordml" xmlns:w16se="http://schemas.microsoft.com/office/word/2015/wordml/symex" xmlns:wpg="http://schemas.microsoft.com/office/word/2010/wordprocessingGroup" xmlns:wpi="http://schemas.microsoft.com/office/word/2010/wordprocessingInk" xmlns:wne="http://schemas.microsoft.com/office/word/2006/wordml" xmlns:wps="http://schemas.microsoft.com/office/word/2010/wordprocessingShape" mc:Ignorable="w14 w15 w16se wp14">
+<w:document xmlns:wpc="http://schemas.microsoft.com/office/word/2010/wordprocessingCanvas" xmlns:cx="http://schemas.microsoft.com/office/drawing/2014/chartex" xmlns:cx1="http://schemas.microsoft.com/office/drawing/2015/9/8/chartex" xmlns:cx2="http://schemas.microsoft.com/office/drawing/2015/10/21/chartex" xmlns:cx3="http://schemas.microsoft.com/office/drawing/2016/5/9/chartex" xmlns:cx4="http://schemas.microsoft.com/office/drawing/2016/5/10/chartex" xmlns:cx5="http://schemas.microsoft.com/office/drawing/2016/5/11/chartex" xmlns:cx6="http://schemas.microsoft.com/office/drawing/2016/5/12/chartex" xmlns:cx7="http://schemas.microsoft.com/office/drawing/2016/5/13/chartex" xmlns:cx8="http://schemas.microsoft.com/office/drawing/2016/5/14/chartex" xmlns:mc="http://schemas.openxmlformats.org/markup-compatibility/2006" xmlns:aink="http://schemas.microsoft.com/office/drawing/2016/ink" xmlns:am3d="http://schemas.microsoft.com/office/drawing/2017/model3d" xmlns:o="urn:schemas-microsoft-com:office:office" xmlns:r="http://schemas.openxmlformats.org/officeDocument/2006/relationships" xmlns:m="http://schemas.openxmlformats.org/officeDocument/2006/math" xmlns:v="urn:schemas-microsoft-com:vml" xmlns:wp14="http://schemas.microsoft.com/office/word/2010/wordprocessingDrawing" xmlns:wp="http://schemas.openxmlformats.org/drawingml/2006/wordprocessingDrawing" xmlns:w10="urn:schemas-microsoft-com:office:word" xmlns:w="http://schemas.openxmlformats.org/wordprocessingml/2006/main" xmlns:w14="http://schemas.microsoft.com/office/word/2010/wordml" xmlns:w15="http://schemas.microsoft.com/office/word/2012/wordml" xmlns:w16cex="http://schemas.microsoft.com/office/word/2018/wordml/cex" xmlns:w16cid="http://schemas.microsoft.com/office/word/2016/wordml/cid" xmlns:w16="http://schemas.microsoft.com/office/word/2018/wordml" xmlns:w16se="http://schemas.microsoft.com/office/word/2015/wordml/symex" xmlns:wpg="http://schemas.microsoft.com/office/word/2010/wordprocessingGroup" xmlns:wpi="http://schemas.microsoft.com/office/word/2010/wordprocessingInk" xmlns:wne="http://schemas.microsoft.com/office/word/2006/wordml" xmlns:wps="http://schemas.microsoft.com/office/word/2010/wordprocessingShape" mc:Ignorable="w14 w15 w16se w16cid w16 w16cex wp14">
   <w:body>
     <w:p>
       <w:pPr>
@@ -247,6 +247,18 @@
         </w:rPr>
         <w:t xml:space="preserve">. </w:t>
       </w:r>
+    </w:p>
+    <w:p>
+      <w:pPr>
+        <w:autoSpaceDE w:val="0"/>
+        <w:autoSpaceDN w:val="0"/>
+        <w:adjustRightInd w:val="0"/>
+        <w:spacing w:after="160" w:line="259" w:lineRule="auto"/>
+        <w:rPr>
+          <w:rFonts w:ascii="Times New Roman" w:hAnsi="Times New Roman" w:cs="Times New Roman"/>
+          <w:color w:val="000000"/>
+        </w:rPr>
+      </w:pPr>
     </w:p>
     <w:p>
       <w:pPr>
@@ -1492,7 +1504,7 @@
               </wp:anchor>
             </w:drawing>
           </mc:Choice>
-          <mc:Fallback xmlns:w16cid="http://schemas.microsoft.com/office/word/2016/wordml/cid" xmlns:am3d="http://schemas.microsoft.com/office/drawing/2017/model3d" xmlns:aink="http://schemas.microsoft.com/office/drawing/2016/ink" xmlns:cx8="http://schemas.microsoft.com/office/drawing/2016/5/14/chartex" xmlns:cx7="http://schemas.microsoft.com/office/drawing/2016/5/13/chartex" xmlns:cx6="http://schemas.microsoft.com/office/drawing/2016/5/12/chartex" xmlns:cx5="http://schemas.microsoft.com/office/drawing/2016/5/11/chartex" xmlns:cx4="http://schemas.microsoft.com/office/drawing/2016/5/10/chartex" xmlns:cx3="http://schemas.microsoft.com/office/drawing/2016/5/9/chartex" xmlns:cx2="http://schemas.microsoft.com/office/drawing/2015/10/21/chartex">
+          <mc:Fallback>
             <w:pict>
               <v:shapetype w14:anchorId="3799B126" id="_x0000_t32" coordsize="21600,21600" o:spt="32" o:oned="t" path="m,l21600,21600e" filled="f">
                 <v:path arrowok="t" fillok="f" o:connecttype="none"/>
@@ -1570,7 +1582,7 @@
               </wp:anchor>
             </w:drawing>
           </mc:Choice>
-          <mc:Fallback xmlns:w16cid="http://schemas.microsoft.com/office/word/2016/wordml/cid" xmlns:am3d="http://schemas.microsoft.com/office/drawing/2017/model3d" xmlns:aink="http://schemas.microsoft.com/office/drawing/2016/ink" xmlns:cx8="http://schemas.microsoft.com/office/drawing/2016/5/14/chartex" xmlns:cx7="http://schemas.microsoft.com/office/drawing/2016/5/13/chartex" xmlns:cx6="http://schemas.microsoft.com/office/drawing/2016/5/12/chartex" xmlns:cx5="http://schemas.microsoft.com/office/drawing/2016/5/11/chartex" xmlns:cx4="http://schemas.microsoft.com/office/drawing/2016/5/10/chartex" xmlns:cx3="http://schemas.microsoft.com/office/drawing/2016/5/9/chartex" xmlns:cx2="http://schemas.microsoft.com/office/drawing/2015/10/21/chartex">
+          <mc:Fallback>
             <w:pict>
               <v:shape w14:anchorId="54C4A041" id="Straight Arrow Connector 35" o:spid="_x0000_s1026" type="#_x0000_t32" style="position:absolute;margin-left:307.4pt;margin-top:120.7pt;width:39.95pt;height:78.7pt;z-index:251660288;visibility:visible;mso-wrap-style:square;mso-width-percent:0;mso-height-percent:0;mso-wrap-distance-left:9pt;mso-wrap-distance-top:0;mso-wrap-distance-right:9pt;mso-wrap-distance-bottom:0;mso-position-horizontal:absolute;mso-position-horizontal-relative:text;mso-position-vertical:absolute;mso-position-vertical-relative:text;mso-width-percent:0;mso-height-percent:0;mso-width-relative:margin;mso-height-relative:margin" o:gfxdata="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" strokecolor="#4472c4 [3204]" strokeweight=".5pt">
                 <v:stroke startarrow="block" endarrow="block" joinstyle="miter"/>
@@ -1643,7 +1655,7 @@
               </wp:anchor>
             </w:drawing>
           </mc:Choice>
-          <mc:Fallback xmlns:w16cid="http://schemas.microsoft.com/office/word/2016/wordml/cid" xmlns:am3d="http://schemas.microsoft.com/office/drawing/2017/model3d" xmlns:aink="http://schemas.microsoft.com/office/drawing/2016/ink" xmlns:cx8="http://schemas.microsoft.com/office/drawing/2016/5/14/chartex" xmlns:cx7="http://schemas.microsoft.com/office/drawing/2016/5/13/chartex" xmlns:cx6="http://schemas.microsoft.com/office/drawing/2016/5/12/chartex" xmlns:cx5="http://schemas.microsoft.com/office/drawing/2016/5/11/chartex" xmlns:cx4="http://schemas.microsoft.com/office/drawing/2016/5/10/chartex" xmlns:cx3="http://schemas.microsoft.com/office/drawing/2016/5/9/chartex" xmlns:cx2="http://schemas.microsoft.com/office/drawing/2015/10/21/chartex">
+          <mc:Fallback>
             <w:pict>
               <v:shape w14:anchorId="1E51D938" id="Straight Arrow Connector 34" o:spid="_x0000_s1026" type="#_x0000_t32" style="position:absolute;margin-left:131.35pt;margin-top:109.15pt;width:53.8pt;height:3.6pt;flip:y;z-index:251659264;visibility:visible;mso-wrap-style:square;mso-width-percent:0;mso-height-percent:0;mso-wrap-distance-left:9pt;mso-wrap-distance-top:0;mso-wrap-distance-right:9pt;mso-wrap-distance-bottom:0;mso-position-horizontal:absolute;mso-position-horizontal-relative:text;mso-position-vertical:absolute;mso-position-vertical-relative:text;mso-width-percent:0;mso-height-percent:0;mso-width-relative:margin;mso-height-relative:margin" o:gfxdata="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" strokecolor="#4472c4 [3204]" strokeweight=".5pt">
                 <v:stroke endarrow="block" joinstyle="miter"/>
@@ -2403,8 +2415,6 @@
           <w:u w:val="single"/>
         </w:rPr>
       </w:pPr>
-      <w:bookmarkStart w:id="0" w:name="_GoBack"/>
-      <w:bookmarkEnd w:id="0"/>
     </w:p>
     <w:p>
       <w:pPr>
@@ -2670,7 +2680,7 @@
               </wp:anchor>
             </w:drawing>
           </mc:Choice>
-          <mc:Fallback xmlns:w16cid="http://schemas.microsoft.com/office/word/2016/wordml/cid" xmlns:am3d="http://schemas.microsoft.com/office/drawing/2017/model3d" xmlns:aink="http://schemas.microsoft.com/office/drawing/2016/ink" xmlns:cx8="http://schemas.microsoft.com/office/drawing/2016/5/14/chartex" xmlns:cx7="http://schemas.microsoft.com/office/drawing/2016/5/13/chartex" xmlns:cx6="http://schemas.microsoft.com/office/drawing/2016/5/12/chartex" xmlns:cx5="http://schemas.microsoft.com/office/drawing/2016/5/11/chartex" xmlns:cx4="http://schemas.microsoft.com/office/drawing/2016/5/10/chartex" xmlns:cx3="http://schemas.microsoft.com/office/drawing/2016/5/9/chartex" xmlns:cx2="http://schemas.microsoft.com/office/drawing/2015/10/21/chartex">
+          <mc:Fallback>
             <w:pict>
               <v:shape w14:anchorId="5D44A618" id="Straight Arrow Connector 45" o:spid="_x0000_s1026" type="#_x0000_t32" style="position:absolute;margin-left:95.75pt;margin-top:18.2pt;width:92.55pt;height:113.15pt;flip:y;z-index:251664384;visibility:visible;mso-wrap-style:square;mso-width-percent:0;mso-height-percent:0;mso-wrap-distance-left:9pt;mso-wrap-distance-top:0;mso-wrap-distance-right:9pt;mso-wrap-distance-bottom:0;mso-position-horizontal:absolute;mso-position-horizontal-relative:text;mso-position-vertical:absolute;mso-position-vertical-relative:text;mso-width-percent:0;mso-height-percent:0;mso-width-relative:margin;mso-height-relative:margin" o:gfxdata="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" strokecolor="#4472c4 [3204]" strokeweight=".5pt">
                 <v:stroke endarrow="block" joinstyle="miter"/>
@@ -3045,7 +3055,7 @@
 </file>
 
 <file path=word/endnotes.xml><?xml version="1.0" encoding="utf-8"?>
-<w:endnotes xmlns:wpc="http://schemas.microsoft.com/office/word/2010/wordprocessingCanvas" xmlns:cx="http://schemas.microsoft.com/office/drawing/2014/chartex" xmlns:cx1="http://schemas.microsoft.com/office/drawing/2015/9/8/chartex" xmlns:mc="http://schemas.openxmlformats.org/markup-compatibility/2006" xmlns:o="urn:schemas-microsoft-com:office:office" xmlns:r="http://schemas.openxmlformats.org/officeDocument/2006/relationships" xmlns:m="http://schemas.openxmlformats.org/officeDocument/2006/math" xmlns:v="urn:schemas-microsoft-com:vml" xmlns:wp14="http://schemas.microsoft.com/office/word/2010/wordprocessingDrawing" xmlns:wp="http://schemas.openxmlformats.org/drawingml/2006/wordprocessingDrawing" xmlns:w10="urn:schemas-microsoft-com:office:word" xmlns:w="http://schemas.openxmlformats.org/wordprocessingml/2006/main" xmlns:w14="http://schemas.microsoft.com/office/word/2010/wordml" xmlns:w15="http://schemas.microsoft.com/office/word/2012/wordml" xmlns:w16se="http://schemas.microsoft.com/office/word/2015/wordml/symex" xmlns:wpg="http://schemas.microsoft.com/office/word/2010/wordprocessingGroup" xmlns:wpi="http://schemas.microsoft.com/office/word/2010/wordprocessingInk" xmlns:wne="http://schemas.microsoft.com/office/word/2006/wordml" xmlns:wps="http://schemas.microsoft.com/office/word/2010/wordprocessingShape" mc:Ignorable="w14 w15 w16se wp14">
+<w:endnotes xmlns:wpc="http://schemas.microsoft.com/office/word/2010/wordprocessingCanvas" xmlns:cx="http://schemas.microsoft.com/office/drawing/2014/chartex" xmlns:cx1="http://schemas.microsoft.com/office/drawing/2015/9/8/chartex" xmlns:cx2="http://schemas.microsoft.com/office/drawing/2015/10/21/chartex" xmlns:cx3="http://schemas.microsoft.com/office/drawing/2016/5/9/chartex" xmlns:cx4="http://schemas.microsoft.com/office/drawing/2016/5/10/chartex" xmlns:cx5="http://schemas.microsoft.com/office/drawing/2016/5/11/chartex" xmlns:cx6="http://schemas.microsoft.com/office/drawing/2016/5/12/chartex" xmlns:cx7="http://schemas.microsoft.com/office/drawing/2016/5/13/chartex" xmlns:cx8="http://schemas.microsoft.com/office/drawing/2016/5/14/chartex" xmlns:mc="http://schemas.openxmlformats.org/markup-compatibility/2006" xmlns:aink="http://schemas.microsoft.com/office/drawing/2016/ink" xmlns:am3d="http://schemas.microsoft.com/office/drawing/2017/model3d" xmlns:o="urn:schemas-microsoft-com:office:office" xmlns:r="http://schemas.openxmlformats.org/officeDocument/2006/relationships" xmlns:m="http://schemas.openxmlformats.org/officeDocument/2006/math" xmlns:v="urn:schemas-microsoft-com:vml" xmlns:wp14="http://schemas.microsoft.com/office/word/2010/wordprocessingDrawing" xmlns:wp="http://schemas.openxmlformats.org/drawingml/2006/wordprocessingDrawing" xmlns:w10="urn:schemas-microsoft-com:office:word" xmlns:w="http://schemas.openxmlformats.org/wordprocessingml/2006/main" xmlns:w14="http://schemas.microsoft.com/office/word/2010/wordml" xmlns:w15="http://schemas.microsoft.com/office/word/2012/wordml" xmlns:w16cex="http://schemas.microsoft.com/office/word/2018/wordml/cex" xmlns:w16cid="http://schemas.microsoft.com/office/word/2016/wordml/cid" xmlns:w16="http://schemas.microsoft.com/office/word/2018/wordml" xmlns:w16se="http://schemas.microsoft.com/office/word/2015/wordml/symex" xmlns:wpg="http://schemas.microsoft.com/office/word/2010/wordprocessingGroup" xmlns:wpi="http://schemas.microsoft.com/office/word/2010/wordprocessingInk" xmlns:wne="http://schemas.microsoft.com/office/word/2006/wordml" xmlns:wps="http://schemas.microsoft.com/office/word/2010/wordprocessingShape" mc:Ignorable="w14 w15 w16se w16cid w16 w16cex wp14">
   <w:endnote w:type="separator" w:id="-1">
     <w:p>
       <w:r>
@@ -3064,7 +3074,7 @@
 </file>
 
 <file path=word/footer1.xml><?xml version="1.0" encoding="utf-8"?>
-<w:ftr xmlns:wpc="http://schemas.microsoft.com/office/word/2010/wordprocessingCanvas" xmlns:cx="http://schemas.microsoft.com/office/drawing/2014/chartex" xmlns:cx1="http://schemas.microsoft.com/office/drawing/2015/9/8/chartex" xmlns:mc="http://schemas.openxmlformats.org/markup-compatibility/2006" xmlns:o="urn:schemas-microsoft-com:office:office" xmlns:r="http://schemas.openxmlformats.org/officeDocument/2006/relationships" xmlns:m="http://schemas.openxmlformats.org/officeDocument/2006/math" xmlns:v="urn:schemas-microsoft-com:vml" xmlns:wp14="http://schemas.microsoft.com/office/word/2010/wordprocessingDrawing" xmlns:wp="http://schemas.openxmlformats.org/drawingml/2006/wordprocessingDrawing" xmlns:w10="urn:schemas-microsoft-com:office:word" xmlns:w="http://schemas.openxmlformats.org/wordprocessingml/2006/main" xmlns:w14="http://schemas.microsoft.com/office/word/2010/wordml" xmlns:w15="http://schemas.microsoft.com/office/word/2012/wordml" xmlns:w16se="http://schemas.microsoft.com/office/word/2015/wordml/symex" xmlns:wpg="http://schemas.microsoft.com/office/word/2010/wordprocessingGroup" xmlns:wpi="http://schemas.microsoft.com/office/word/2010/wordprocessingInk" xmlns:wne="http://schemas.microsoft.com/office/word/2006/wordml" xmlns:wps="http://schemas.microsoft.com/office/word/2010/wordprocessingShape" mc:Ignorable="w14 w15 w16se wp14">
+<w:ftr xmlns:wpc="http://schemas.microsoft.com/office/word/2010/wordprocessingCanvas" xmlns:cx="http://schemas.microsoft.com/office/drawing/2014/chartex" xmlns:cx1="http://schemas.microsoft.com/office/drawing/2015/9/8/chartex" xmlns:cx2="http://schemas.microsoft.com/office/drawing/2015/10/21/chartex" xmlns:cx3="http://schemas.microsoft.com/office/drawing/2016/5/9/chartex" xmlns:cx4="http://schemas.microsoft.com/office/drawing/2016/5/10/chartex" xmlns:cx5="http://schemas.microsoft.com/office/drawing/2016/5/11/chartex" xmlns:cx6="http://schemas.microsoft.com/office/drawing/2016/5/12/chartex" xmlns:cx7="http://schemas.microsoft.com/office/drawing/2016/5/13/chartex" xmlns:cx8="http://schemas.microsoft.com/office/drawing/2016/5/14/chartex" xmlns:mc="http://schemas.openxmlformats.org/markup-compatibility/2006" xmlns:aink="http://schemas.microsoft.com/office/drawing/2016/ink" xmlns:am3d="http://schemas.microsoft.com/office/drawing/2017/model3d" xmlns:o="urn:schemas-microsoft-com:office:office" xmlns:r="http://schemas.openxmlformats.org/officeDocument/2006/relationships" xmlns:m="http://schemas.openxmlformats.org/officeDocument/2006/math" xmlns:v="urn:schemas-microsoft-com:vml" xmlns:wp14="http://schemas.microsoft.com/office/word/2010/wordprocessingDrawing" xmlns:wp="http://schemas.openxmlformats.org/drawingml/2006/wordprocessingDrawing" xmlns:w10="urn:schemas-microsoft-com:office:word" xmlns:w="http://schemas.openxmlformats.org/wordprocessingml/2006/main" xmlns:w14="http://schemas.microsoft.com/office/word/2010/wordml" xmlns:w15="http://schemas.microsoft.com/office/word/2012/wordml" xmlns:w16cex="http://schemas.microsoft.com/office/word/2018/wordml/cex" xmlns:w16cid="http://schemas.microsoft.com/office/word/2016/wordml/cid" xmlns:w16="http://schemas.microsoft.com/office/word/2018/wordml" xmlns:w16se="http://schemas.microsoft.com/office/word/2015/wordml/symex" xmlns:wpg="http://schemas.microsoft.com/office/word/2010/wordprocessingGroup" xmlns:wpi="http://schemas.microsoft.com/office/word/2010/wordprocessingInk" xmlns:wne="http://schemas.microsoft.com/office/word/2006/wordml" xmlns:wps="http://schemas.microsoft.com/office/word/2010/wordprocessingShape" mc:Ignorable="w14 w15 w16se w16cid w16 w16cex wp14">
   <w:sdt>
     <w:sdtPr>
       <w:rPr>
@@ -3121,7 +3131,7 @@
 </file>
 
 <file path=word/footer2.xml><?xml version="1.0" encoding="utf-8"?>
-<w:ftr xmlns:wpc="http://schemas.microsoft.com/office/word/2010/wordprocessingCanvas" xmlns:cx="http://schemas.microsoft.com/office/drawing/2014/chartex" xmlns:cx1="http://schemas.microsoft.com/office/drawing/2015/9/8/chartex" xmlns:mc="http://schemas.openxmlformats.org/markup-compatibility/2006" xmlns:o="urn:schemas-microsoft-com:office:office" xmlns:r="http://schemas.openxmlformats.org/officeDocument/2006/relationships" xmlns:m="http://schemas.openxmlformats.org/officeDocument/2006/math" xmlns:v="urn:schemas-microsoft-com:vml" xmlns:wp14="http://schemas.microsoft.com/office/word/2010/wordprocessingDrawing" xmlns:wp="http://schemas.openxmlformats.org/drawingml/2006/wordprocessingDrawing" xmlns:w10="urn:schemas-microsoft-com:office:word" xmlns:w="http://schemas.openxmlformats.org/wordprocessingml/2006/main" xmlns:w14="http://schemas.microsoft.com/office/word/2010/wordml" xmlns:w15="http://schemas.microsoft.com/office/word/2012/wordml" xmlns:w16se="http://schemas.microsoft.com/office/word/2015/wordml/symex" xmlns:wpg="http://schemas.microsoft.com/office/word/2010/wordprocessingGroup" xmlns:wpi="http://schemas.microsoft.com/office/word/2010/wordprocessingInk" xmlns:wne="http://schemas.microsoft.com/office/word/2006/wordml" xmlns:wps="http://schemas.microsoft.com/office/word/2010/wordprocessingShape" mc:Ignorable="w14 w15 w16se wp14">
+<w:ftr xmlns:wpc="http://schemas.microsoft.com/office/word/2010/wordprocessingCanvas" xmlns:cx="http://schemas.microsoft.com/office/drawing/2014/chartex" xmlns:cx1="http://schemas.microsoft.com/office/drawing/2015/9/8/chartex" xmlns:cx2="http://schemas.microsoft.com/office/drawing/2015/10/21/chartex" xmlns:cx3="http://schemas.microsoft.com/office/drawing/2016/5/9/chartex" xmlns:cx4="http://schemas.microsoft.com/office/drawing/2016/5/10/chartex" xmlns:cx5="http://schemas.microsoft.com/office/drawing/2016/5/11/chartex" xmlns:cx6="http://schemas.microsoft.com/office/drawing/2016/5/12/chartex" xmlns:cx7="http://schemas.microsoft.com/office/drawing/2016/5/13/chartex" xmlns:cx8="http://schemas.microsoft.com/office/drawing/2016/5/14/chartex" xmlns:mc="http://schemas.openxmlformats.org/markup-compatibility/2006" xmlns:aink="http://schemas.microsoft.com/office/drawing/2016/ink" xmlns:am3d="http://schemas.microsoft.com/office/drawing/2017/model3d" xmlns:o="urn:schemas-microsoft-com:office:office" xmlns:r="http://schemas.openxmlformats.org/officeDocument/2006/relationships" xmlns:m="http://schemas.openxmlformats.org/officeDocument/2006/math" xmlns:v="urn:schemas-microsoft-com:vml" xmlns:wp14="http://schemas.microsoft.com/office/word/2010/wordprocessingDrawing" xmlns:wp="http://schemas.openxmlformats.org/drawingml/2006/wordprocessingDrawing" xmlns:w10="urn:schemas-microsoft-com:office:word" xmlns:w="http://schemas.openxmlformats.org/wordprocessingml/2006/main" xmlns:w14="http://schemas.microsoft.com/office/word/2010/wordml" xmlns:w15="http://schemas.microsoft.com/office/word/2012/wordml" xmlns:w16cex="http://schemas.microsoft.com/office/word/2018/wordml/cex" xmlns:w16cid="http://schemas.microsoft.com/office/word/2016/wordml/cid" xmlns:w16="http://schemas.microsoft.com/office/word/2018/wordml" xmlns:w16se="http://schemas.microsoft.com/office/word/2015/wordml/symex" xmlns:wpg="http://schemas.microsoft.com/office/word/2010/wordprocessingGroup" xmlns:wpi="http://schemas.microsoft.com/office/word/2010/wordprocessingInk" xmlns:wne="http://schemas.microsoft.com/office/word/2006/wordml" xmlns:wps="http://schemas.microsoft.com/office/word/2010/wordprocessingShape" mc:Ignorable="w14 w15 w16se w16cid w16 w16cex wp14">
   <w:sdt>
     <w:sdtPr>
       <w:rPr>
@@ -3191,7 +3201,7 @@
 </file>
 
 <file path=word/footnotes.xml><?xml version="1.0" encoding="utf-8"?>
-<w:footnotes xmlns:wpc="http://schemas.microsoft.com/office/word/2010/wordprocessingCanvas" xmlns:cx="http://schemas.microsoft.com/office/drawing/2014/chartex" xmlns:cx1="http://schemas.microsoft.com/office/drawing/2015/9/8/chartex" xmlns:mc="http://schemas.openxmlformats.org/markup-compatibility/2006" xmlns:o="urn:schemas-microsoft-com:office:office" xmlns:r="http://schemas.openxmlformats.org/officeDocument/2006/relationships" xmlns:m="http://schemas.openxmlformats.org/officeDocument/2006/math" xmlns:v="urn:schemas-microsoft-com:vml" xmlns:wp14="http://schemas.microsoft.com/office/word/2010/wordprocessingDrawing" xmlns:wp="http://schemas.openxmlformats.org/drawingml/2006/wordprocessingDrawing" xmlns:w10="urn:schemas-microsoft-com:office:word" xmlns:w="http://schemas.openxmlformats.org/wordprocessingml/2006/main" xmlns:w14="http://schemas.microsoft.com/office/word/2010/wordml" xmlns:w15="http://schemas.microsoft.com/office/word/2012/wordml" xmlns:w16se="http://schemas.microsoft.com/office/word/2015/wordml/symex" xmlns:wpg="http://schemas.microsoft.com/office/word/2010/wordprocessingGroup" xmlns:wpi="http://schemas.microsoft.com/office/word/2010/wordprocessingInk" xmlns:wne="http://schemas.microsoft.com/office/word/2006/wordml" xmlns:wps="http://schemas.microsoft.com/office/word/2010/wordprocessingShape" mc:Ignorable="w14 w15 w16se wp14">
+<w:footnotes xmlns:wpc="http://schemas.microsoft.com/office/word/2010/wordprocessingCanvas" xmlns:cx="http://schemas.microsoft.com/office/drawing/2014/chartex" xmlns:cx1="http://schemas.microsoft.com/office/drawing/2015/9/8/chartex" xmlns:cx2="http://schemas.microsoft.com/office/drawing/2015/10/21/chartex" xmlns:cx3="http://schemas.microsoft.com/office/drawing/2016/5/9/chartex" xmlns:cx4="http://schemas.microsoft.com/office/drawing/2016/5/10/chartex" xmlns:cx5="http://schemas.microsoft.com/office/drawing/2016/5/11/chartex" xmlns:cx6="http://schemas.microsoft.com/office/drawing/2016/5/12/chartex" xmlns:cx7="http://schemas.microsoft.com/office/drawing/2016/5/13/chartex" xmlns:cx8="http://schemas.microsoft.com/office/drawing/2016/5/14/chartex" xmlns:mc="http://schemas.openxmlformats.org/markup-compatibility/2006" xmlns:aink="http://schemas.microsoft.com/office/drawing/2016/ink" xmlns:am3d="http://schemas.microsoft.com/office/drawing/2017/model3d" xmlns:o="urn:schemas-microsoft-com:office:office" xmlns:r="http://schemas.openxmlformats.org/officeDocument/2006/relationships" xmlns:m="http://schemas.openxmlformats.org/officeDocument/2006/math" xmlns:v="urn:schemas-microsoft-com:vml" xmlns:wp14="http://schemas.microsoft.com/office/word/2010/wordprocessingDrawing" xmlns:wp="http://schemas.openxmlformats.org/drawingml/2006/wordprocessingDrawing" xmlns:w10="urn:schemas-microsoft-com:office:word" xmlns:w="http://schemas.openxmlformats.org/wordprocessingml/2006/main" xmlns:w14="http://schemas.microsoft.com/office/word/2010/wordml" xmlns:w15="http://schemas.microsoft.com/office/word/2012/wordml" xmlns:w16cex="http://schemas.microsoft.com/office/word/2018/wordml/cex" xmlns:w16cid="http://schemas.microsoft.com/office/word/2016/wordml/cid" xmlns:w16="http://schemas.microsoft.com/office/word/2018/wordml" xmlns:w16se="http://schemas.microsoft.com/office/word/2015/wordml/symex" xmlns:wpg="http://schemas.microsoft.com/office/word/2010/wordprocessingGroup" xmlns:wpi="http://schemas.microsoft.com/office/word/2010/wordprocessingInk" xmlns:wne="http://schemas.microsoft.com/office/word/2006/wordml" xmlns:wps="http://schemas.microsoft.com/office/word/2010/wordprocessingShape" mc:Ignorable="w14 w15 w16se w16cid w16 w16cex wp14">
   <w:footnote w:type="separator" w:id="-1">
     <w:p>
       <w:r>
@@ -3210,7 +3220,7 @@
 </file>
 
 <file path=word/numbering.xml><?xml version="1.0" encoding="utf-8"?>
-<w:numbering xmlns:wpc="http://schemas.microsoft.com/office/word/2010/wordprocessingCanvas" xmlns:cx="http://schemas.microsoft.com/office/drawing/2014/chartex" xmlns:cx1="http://schemas.microsoft.com/office/drawing/2015/9/8/chartex" xmlns:mc="http://schemas.openxmlformats.org/markup-compatibility/2006" xmlns:o="urn:schemas-microsoft-com:office:office" xmlns:r="http://schemas.openxmlformats.org/officeDocument/2006/relationships" xmlns:m="http://schemas.openxmlformats.org/officeDocument/2006/math" xmlns:v="urn:schemas-microsoft-com:vml" xmlns:wp14="http://schemas.microsoft.com/office/word/2010/wordprocessingDrawing" xmlns:wp="http://schemas.openxmlformats.org/drawingml/2006/wordprocessingDrawing" xmlns:w10="urn:schemas-microsoft-com:office:word" xmlns:w="http://schemas.openxmlformats.org/wordprocessingml/2006/main" xmlns:w14="http://schemas.microsoft.com/office/word/2010/wordml" xmlns:w15="http://schemas.microsoft.com/office/word/2012/wordml" xmlns:w16se="http://schemas.microsoft.com/office/word/2015/wordml/symex" xmlns:wpg="http://schemas.microsoft.com/office/word/2010/wordprocessingGroup" xmlns:wpi="http://schemas.microsoft.com/office/word/2010/wordprocessingInk" xmlns:wne="http://schemas.microsoft.com/office/word/2006/wordml" xmlns:wps="http://schemas.microsoft.com/office/word/2010/wordprocessingShape" mc:Ignorable="w14 w15 w16se wp14">
+<w:numbering xmlns:wpc="http://schemas.microsoft.com/office/word/2010/wordprocessingCanvas" xmlns:cx="http://schemas.microsoft.com/office/drawing/2014/chartex" xmlns:cx1="http://schemas.microsoft.com/office/drawing/2015/9/8/chartex" xmlns:cx2="http://schemas.microsoft.com/office/drawing/2015/10/21/chartex" xmlns:cx3="http://schemas.microsoft.com/office/drawing/2016/5/9/chartex" xmlns:cx4="http://schemas.microsoft.com/office/drawing/2016/5/10/chartex" xmlns:cx5="http://schemas.microsoft.com/office/drawing/2016/5/11/chartex" xmlns:cx6="http://schemas.microsoft.com/office/drawing/2016/5/12/chartex" xmlns:cx7="http://schemas.microsoft.com/office/drawing/2016/5/13/chartex" xmlns:cx8="http://schemas.microsoft.com/office/drawing/2016/5/14/chartex" xmlns:mc="http://schemas.openxmlformats.org/markup-compatibility/2006" xmlns:aink="http://schemas.microsoft.com/office/drawing/2016/ink" xmlns:am3d="http://schemas.microsoft.com/office/drawing/2017/model3d" xmlns:o="urn:schemas-microsoft-com:office:office" xmlns:r="http://schemas.openxmlformats.org/officeDocument/2006/relationships" xmlns:m="http://schemas.openxmlformats.org/officeDocument/2006/math" xmlns:v="urn:schemas-microsoft-com:vml" xmlns:wp14="http://schemas.microsoft.com/office/word/2010/wordprocessingDrawing" xmlns:wp="http://schemas.openxmlformats.org/drawingml/2006/wordprocessingDrawing" xmlns:w10="urn:schemas-microsoft-com:office:word" xmlns:w="http://schemas.openxmlformats.org/wordprocessingml/2006/main" xmlns:w14="http://schemas.microsoft.com/office/word/2010/wordml" xmlns:w15="http://schemas.microsoft.com/office/word/2012/wordml" xmlns:w16cex="http://schemas.microsoft.com/office/word/2018/wordml/cex" xmlns:w16cid="http://schemas.microsoft.com/office/word/2016/wordml/cid" xmlns:w16="http://schemas.microsoft.com/office/word/2018/wordml" xmlns:w16se="http://schemas.microsoft.com/office/word/2015/wordml/symex" xmlns:wpg="http://schemas.microsoft.com/office/word/2010/wordprocessingGroup" xmlns:wpi="http://schemas.microsoft.com/office/word/2010/wordprocessingInk" xmlns:wne="http://schemas.microsoft.com/office/word/2006/wordml" xmlns:wps="http://schemas.microsoft.com/office/word/2010/wordprocessingShape" mc:Ignorable="w14 w15 w16se w16cid w16 w16cex wp14">
   <w:abstractNum w:abstractNumId="0" w15:restartNumberingAfterBreak="0">
     <w:nsid w:val="00000001"/>
     <w:multiLevelType w:val="hybridMultilevel"/>
@@ -3272,7 +3282,7 @@
 </file>
 
 <file path=word/styles.xml><?xml version="1.0" encoding="utf-8"?>
-<w:styles xmlns:mc="http://schemas.openxmlformats.org/markup-compatibility/2006" xmlns:r="http://schemas.openxmlformats.org/officeDocument/2006/relationships" xmlns:w="http://schemas.openxmlformats.org/wordprocessingml/2006/main" xmlns:w14="http://schemas.microsoft.com/office/word/2010/wordml" xmlns:w15="http://schemas.microsoft.com/office/word/2012/wordml" xmlns:w16se="http://schemas.microsoft.com/office/word/2015/wordml/symex" mc:Ignorable="w14 w15 w16se">
+<w:styles xmlns:mc="http://schemas.openxmlformats.org/markup-compatibility/2006" xmlns:r="http://schemas.openxmlformats.org/officeDocument/2006/relationships" xmlns:w="http://schemas.openxmlformats.org/wordprocessingml/2006/main" xmlns:w14="http://schemas.microsoft.com/office/word/2010/wordml" xmlns:w15="http://schemas.microsoft.com/office/word/2012/wordml" xmlns:w16cex="http://schemas.microsoft.com/office/word/2018/wordml/cex" xmlns:w16cid="http://schemas.microsoft.com/office/word/2016/wordml/cid" xmlns:w16="http://schemas.microsoft.com/office/word/2018/wordml" xmlns:w16se="http://schemas.microsoft.com/office/word/2015/wordml/symex" mc:Ignorable="w14 w15 w16se w16cid w16 w16cex">
   <w:docDefaults>
     <w:rPrDefault>
       <w:rPr>
@@ -3284,7 +3294,7 @@
     </w:rPrDefault>
     <w:pPrDefault/>
   </w:docDefaults>
-  <w:latentStyles w:defLockedState="0" w:defUIPriority="99" w:defSemiHidden="0" w:defUnhideWhenUsed="0" w:defQFormat="0" w:count="371">
+  <w:latentStyles w:defLockedState="0" w:defUIPriority="99" w:defSemiHidden="0" w:defUnhideWhenUsed="0" w:defQFormat="0" w:count="376">
     <w:lsdException w:name="Normal" w:uiPriority="0" w:qFormat="1"/>
     <w:lsdException w:name="heading 1" w:uiPriority="9" w:qFormat="1"/>
     <w:lsdException w:name="heading 2" w:semiHidden="1" w:uiPriority="9" w:unhideWhenUsed="1" w:qFormat="1"/>
@@ -3390,7 +3400,6 @@
     <w:lsdException w:name="HTML Sample" w:semiHidden="1" w:unhideWhenUsed="1"/>
     <w:lsdException w:name="HTML Typewriter" w:semiHidden="1" w:unhideWhenUsed="1"/>
     <w:lsdException w:name="HTML Variable" w:semiHidden="1" w:unhideWhenUsed="1"/>
-    <w:lsdException w:name="Normal Table" w:semiHidden="1" w:unhideWhenUsed="1"/>
     <w:lsdException w:name="annotation subject" w:semiHidden="1" w:unhideWhenUsed="1"/>
     <w:lsdException w:name="No List" w:semiHidden="1" w:unhideWhenUsed="1"/>
     <w:lsdException w:name="Outline List 1" w:semiHidden="1" w:unhideWhenUsed="1"/>
@@ -3433,11 +3442,8 @@
     <w:lsdException w:name="Table Contemporary" w:semiHidden="1" w:unhideWhenUsed="1"/>
     <w:lsdException w:name="Table Elegant" w:semiHidden="1" w:unhideWhenUsed="1"/>
     <w:lsdException w:name="Table Professional" w:semiHidden="1" w:unhideWhenUsed="1"/>
-    <w:lsdException w:name="Table Subtle 1" w:semiHidden="1" w:unhideWhenUsed="1"/>
     <w:lsdException w:name="Table Subtle 2" w:semiHidden="1" w:unhideWhenUsed="1"/>
     <w:lsdException w:name="Table Web 1" w:semiHidden="1" w:unhideWhenUsed="1"/>
-    <w:lsdException w:name="Table Web 2" w:semiHidden="1" w:unhideWhenUsed="1"/>
-    <w:lsdException w:name="Table Web 3" w:semiHidden="1" w:unhideWhenUsed="1"/>
     <w:lsdException w:name="Balloon Text" w:semiHidden="1" w:unhideWhenUsed="1"/>
     <w:lsdException w:name="Table Grid" w:uiPriority="39"/>
     <w:lsdException w:name="Table Theme" w:semiHidden="1" w:unhideWhenUsed="1"/>
@@ -3656,6 +3662,11 @@
     <w:lsdException w:name="List Table 5 Dark Accent 6" w:uiPriority="50"/>
     <w:lsdException w:name="List Table 6 Colorful Accent 6" w:uiPriority="51"/>
     <w:lsdException w:name="List Table 7 Colorful Accent 6" w:uiPriority="52"/>
+    <w:lsdException w:name="Mention" w:semiHidden="1" w:unhideWhenUsed="1"/>
+    <w:lsdException w:name="Smart Hyperlink" w:semiHidden="1" w:unhideWhenUsed="1"/>
+    <w:lsdException w:name="Hashtag" w:semiHidden="1" w:unhideWhenUsed="1"/>
+    <w:lsdException w:name="Unresolved Mention" w:semiHidden="1" w:unhideWhenUsed="1"/>
+    <w:lsdException w:name="Smart Link" w:semiHidden="1" w:unhideWhenUsed="1"/>
   </w:latentStyles>
   <w:style w:type="paragraph" w:default="1" w:styleId="Normal">
     <w:name w:val="Normal"/>
@@ -4099,7 +4110,7 @@
 </file>
 
 <file path=customXml/itemProps1.xml><?xml version="1.0" encoding="utf-8"?>
-<ds:datastoreItem xmlns:ds="http://schemas.openxmlformats.org/officeDocument/2006/customXml" ds:itemID="{21041BF8-1881-494F-AF2D-F187B371F2AF}">
+<ds:datastoreItem xmlns:ds="http://schemas.openxmlformats.org/officeDocument/2006/customXml" ds:itemID="{7523464F-6CD4-464C-A50B-46041B0CE782}">
   <ds:schemaRefs>
     <ds:schemaRef ds:uri="http://schemas.openxmlformats.org/officeDocument/2006/bibliography"/>
   </ds:schemaRefs>
